--- a/0.docx
+++ b/0.docx
@@ -1,55 +1,657 @@
 
 <file path=word/document.xml><?xml version="1.0" encoding="utf-8"?>
-<w:document xmlns:wpc="http://schemas.microsoft.com/office/word/2010/wordprocessingCanvas" xmlns:cx="http://schemas.microsoft.com/office/drawing/2014/chartex" xmlns:cx1="http://schemas.microsoft.com/office/drawing/2015/9/8/chartex" xmlns:mc="http://schemas.openxmlformats.org/markup-compatibility/2006" xmlns:o="urn:schemas-microsoft-com:office:office" xmlns:r="http://schemas.openxmlformats.org/officeDocument/2006/relationships" xmlns:m="http://schemas.openxmlformats.org/officeDocument/2006/math" xmlns:v="urn:schemas-microsoft-com:vml" xmlns:wp14="http://schemas.microsoft.com/office/word/2010/wordprocessingDrawing" xmlns:wp="http://schemas.openxmlformats.org/drawingml/2006/wordprocessingDrawing" xmlns:w10="urn:schemas-microsoft-com:office:word" xmlns:w="http://schemas.openxmlformats.org/wordprocessingml/2006/main" xmlns:w14="http://schemas.microsoft.com/office/word/2010/wordml" xmlns:w15="http://schemas.microsoft.com/office/word/2012/wordml" xmlns:w16se="http://schemas.microsoft.com/office/word/2015/wordml/symex" xmlns:wpg="http://schemas.microsoft.com/office/word/2010/wordprocessingGroup" xmlns:wpi="http://schemas.microsoft.com/office/word/2010/wordprocessingInk" xmlns:wne="http://schemas.microsoft.com/office/word/2006/wordml" xmlns:wps="http://schemas.microsoft.com/office/word/2010/wordprocessingShape" mc:Ignorable="w14 w15 w16se wp14">
+<w:document xmlns:wpc="http://schemas.microsoft.com/office/word/2010/wordprocessingCanvas" xmlns:cx="http://schemas.microsoft.com/office/drawing/2014/chartex" xmlns:mc="http://schemas.openxmlformats.org/markup-compatibility/2006" xmlns:o="urn:schemas-microsoft-com:office:office" xmlns:r="http://schemas.openxmlformats.org/officeDocument/2006/relationships" xmlns:m="http://schemas.openxmlformats.org/officeDocument/2006/math" xmlns:v="urn:schemas-microsoft-com:vml" xmlns:wp14="http://schemas.microsoft.com/office/word/2010/wordprocessingDrawing" xmlns:wp="http://schemas.openxmlformats.org/drawingml/2006/wordprocessingDrawing" xmlns:w10="urn:schemas-microsoft-com:office:word" xmlns:w="http://schemas.openxmlformats.org/wordprocessingml/2006/main" xmlns:w14="http://schemas.microsoft.com/office/word/2010/wordml" xmlns:w15="http://schemas.microsoft.com/office/word/2012/wordml" xmlns:w16se="http://schemas.microsoft.com/office/word/2015/wordml/symex" xmlns:wpg="http://schemas.microsoft.com/office/word/2010/wordprocessingGroup" xmlns:wpi="http://schemas.microsoft.com/office/word/2010/wordprocessingInk" xmlns:wne="http://schemas.microsoft.com/office/word/2006/wordml" xmlns:wps="http://schemas.microsoft.com/office/word/2010/wordprocessingShape" mc:Ignorable="w14 w15 w16se wp14">
   <w:body>
+    <w:p>
+      <w:pPr>
+        <w:numPr>
+          <w:ilvl w:val="0"/>
+          <w:numId w:val="1"/>
+        </w:numPr>
+        <w:jc w:val="both"/>
+        <w:rPr>
+          <w:rFonts w:ascii="ISOCPEUR" w:hAnsi="ISOCPEUR"/>
+          <w:b/>
+        </w:rPr>
+      </w:pPr>
+      <w:r>
+        <w:rPr>
+          <w:rFonts w:ascii="ISOCPEUR" w:hAnsi="ISOCPEUR"/>
+          <w:b/>
+        </w:rPr>
+        <w:t xml:space="preserve">Наружные стены </w:t>
+      </w:r>
+    </w:p>
     <w:tbl>
       <w:tblPr>
         <w:tblStyle w:val="a3"/>
-        <w:tblW w:w="0" w:type="auto"/>
+        <w:tblW w:w="9418" w:type="dxa"/>
+        <w:tblInd w:w="137" w:type="dxa"/>
         <w:tblLook w:val="04A0" w:firstRow="1" w:lastRow="0" w:firstColumn="1" w:lastColumn="0" w:noHBand="0" w:noVBand="1"/>
       </w:tblPr>
       <w:tblGrid>
-        <w:gridCol w:w="3115"/>
-        <w:gridCol w:w="3115"/>
-        <w:gridCol w:w="3115"/>
+        <w:gridCol w:w="997"/>
+        <w:gridCol w:w="4921"/>
+        <w:gridCol w:w="956"/>
+        <w:gridCol w:w="1223"/>
+        <w:gridCol w:w="1321"/>
       </w:tblGrid>
       <w:tr>
         <w:tc>
           <w:tcPr>
-            <w:tcW w:w="3115" w:type="dxa"/>
-          </w:tcPr>
-          <w:p>
-            <w:r>
-              <w:t>95</w:t>
-            </w:r>
-          </w:p>
-        </w:tc>
-        <w:tc>
-          <w:tcPr>
-            <w:tcW w:w="3115" w:type="dxa"/>
-          </w:tcPr>
-          <w:p>
-            <w:r>
-              <w:t>35</w:t>
-            </w:r>
-          </w:p>
-        </w:tc>
-        <w:tc>
-          <w:tcPr>
-            <w:tcW w:w="3115" w:type="dxa"/>
-          </w:tcPr>
-          <w:p>
-            <w:r>
-              <w:t>57</w:t>
-            </w:r>
+            <w:tcW w:w="902" w:type="dxa"/>
+          </w:tcPr>
+          <w:p>
+            <w:pPr>
+              <w:jc w:val="both"/>
+              <w:rPr>
+                <w:rFonts w:ascii="ISOCPEUR" w:hAnsi="ISOCPEUR"/>
+              </w:rPr>
+            </w:pPr>
+            <w:r>
+              <w:rPr>
+                <w:rFonts w:ascii="ISOCPEUR" w:hAnsi="ISOCPEUR"/>
+              </w:rPr>
+              <w:t>№слоя</w:t>
+            </w:r>
+          </w:p>
+        </w:tc>
+        <w:tc>
+          <w:tcPr>
+            <w:tcW w:w="4992" w:type="dxa"/>
+          </w:tcPr>
+          <w:p>
+            <w:pPr>
+              <w:jc w:val="both"/>
+              <w:rPr>
+                <w:rFonts w:ascii="ISOCPEUR" w:hAnsi="ISOCPEUR"/>
+              </w:rPr>
+            </w:pPr>
+            <w:r>
+              <w:rPr>
+                <w:rFonts w:ascii="ISOCPEUR" w:hAnsi="ISOCPEUR"/>
+              </w:rPr>
+              <w:t>Состав конструкции</w:t>
+            </w:r>
+          </w:p>
+        </w:tc>
+        <w:tc>
+          <w:tcPr>
+            <w:tcW w:w="967" w:type="dxa"/>
+          </w:tcPr>
+          <w:p>
+            <w:pPr>
+              <w:jc w:val="both"/>
+              <w:rPr>
+                <w:rFonts w:ascii="ISOCPEUR" w:hAnsi="ISOCPEUR"/>
+              </w:rPr>
+            </w:pPr>
+            <w:r>
+              <w:rPr>
+                <w:rFonts w:ascii="ISOCPEUR" w:hAnsi="ISOCPEUR"/>
+              </w:rPr>
+              <w:t xml:space="preserve">δ, </w:t>
+            </w:r>
+          </w:p>
+          <w:p>
+            <w:pPr>
+              <w:jc w:val="both"/>
+              <w:rPr>
+                <w:rFonts w:ascii="ISOCPEUR" w:hAnsi="ISOCPEUR"/>
+              </w:rPr>
+            </w:pPr>
+            <w:r>
+              <w:rPr>
+                <w:rFonts w:ascii="ISOCPEUR" w:hAnsi="ISOCPEUR"/>
+              </w:rPr>
+              <w:t>м</w:t>
+            </w:r>
+          </w:p>
+        </w:tc>
+        <w:tc>
+          <w:tcPr>
+            <w:tcW w:w="1233" w:type="dxa"/>
+          </w:tcPr>
+          <w:p>
+            <w:pPr>
+              <w:jc w:val="both"/>
+              <w:rPr>
+                <w:rFonts w:ascii="ISOCPEUR" w:hAnsi="ISOCPEUR"/>
+              </w:rPr>
+            </w:pPr>
+            <w:r>
+              <w:rPr>
+                <w:rFonts w:ascii="ISOCPEUR" w:hAnsi="ISOCPEUR"/>
+              </w:rPr>
+              <w:t xml:space="preserve">γ, </w:t>
+            </w:r>
+          </w:p>
+          <w:p>
+            <w:pPr>
+              <w:jc w:val="both"/>
+              <w:rPr>
+                <w:rFonts w:ascii="ISOCPEUR" w:hAnsi="ISOCPEUR"/>
+                <w:vertAlign w:val="superscript"/>
+              </w:rPr>
+            </w:pPr>
+            <w:r>
+              <w:rPr>
+                <w:rFonts w:ascii="ISOCPEUR" w:hAnsi="ISOCPEUR"/>
+              </w:rPr>
+              <w:t>кг/м</w:t>
+            </w:r>
+            <w:r>
+              <w:rPr>
+                <w:rFonts w:ascii="ISOCPEUR" w:hAnsi="ISOCPEUR"/>
+                <w:vertAlign w:val="superscript"/>
+              </w:rPr>
+              <w:t>3</w:t>
+            </w:r>
+          </w:p>
+        </w:tc>
+        <w:tc>
+          <w:tcPr>
+            <w:tcW w:w="1324" w:type="dxa"/>
+          </w:tcPr>
+          <w:p>
+            <w:pPr>
+              <w:jc w:val="both"/>
+              <w:rPr>
+                <w:rFonts w:ascii="ISOCPEUR" w:hAnsi="ISOCPEUR"/>
+              </w:rPr>
+            </w:pPr>
+            <w:r>
+              <w:rPr>
+                <w:rFonts w:ascii="ISOCPEUR" w:hAnsi="ISOCPEUR"/>
+              </w:rPr>
+              <w:t xml:space="preserve">λ, </w:t>
+            </w:r>
+          </w:p>
+          <w:p>
+            <w:pPr>
+              <w:jc w:val="both"/>
+              <w:rPr>
+                <w:rFonts w:ascii="ISOCPEUR" w:hAnsi="ISOCPEUR"/>
+              </w:rPr>
+            </w:pPr>
+            <w:r>
+              <w:rPr>
+                <w:rFonts w:ascii="ISOCPEUR" w:hAnsi="ISOCPEUR"/>
+              </w:rPr>
+              <w:t>Вт/(</w:t>
+            </w:r>
+            <w:proofErr w:type="spellStart"/>
+            <w:r>
+              <w:rPr>
+                <w:rFonts w:ascii="ISOCPEUR" w:hAnsi="ISOCPEUR"/>
+              </w:rPr>
+              <w:t>м</w:t>
+            </w:r>
+            <w:r>
+              <w:rPr>
+                <w:rFonts w:ascii="ISOCPEUR" w:hAnsi="ISOCPEUR"/>
+                <w:vertAlign w:val="superscript"/>
+              </w:rPr>
+              <w:t>.</w:t>
+            </w:r>
+            <w:r>
+              <w:rPr>
+                <w:rFonts w:ascii="ISOCPEUR" w:hAnsi="ISOCPEUR"/>
+              </w:rPr>
+              <w:t>°С</w:t>
+            </w:r>
+            <w:proofErr w:type="spellEnd"/>
+            <w:r>
+              <w:rPr>
+                <w:rFonts w:ascii="ISOCPEUR" w:hAnsi="ISOCPEUR"/>
+              </w:rPr>
+              <w:t>)</w:t>
+            </w:r>
+          </w:p>
+        </w:tc>
+      </w:tr>
+      <w:tr>
+        <w:tc>
+          <w:tcPr>
+            <w:tcW w:w="902" w:type="dxa"/>
+          </w:tcPr>
+          <w:p>
+            <w:pPr>
+              <w:jc w:val="both"/>
+              <w:rPr>
+                <w:rFonts w:ascii="ISOCPEUR" w:hAnsi="ISOCPEUR"/>
+              </w:rPr>
+            </w:pPr>
+            <w:r>
+              <w:rPr>
+                <w:rFonts w:ascii="ISOCPEUR" w:hAnsi="ISOCPEUR"/>
+              </w:rPr>
+              <w:t>1</w:t>
+            </w:r>
+          </w:p>
+        </w:tc>
+        <w:tc>
+          <w:tcPr>
+            <w:tcW w:w="4992" w:type="dxa"/>
+          </w:tcPr>
+          <w:p>
+            <w:pPr>
+              <w:jc w:val="both"/>
+              <w:rPr>
+                <w:rFonts w:ascii="ISOCPEUR" w:hAnsi="ISOCPEUR"/>
+                <w:lang w:val="en-US"/>
+              </w:rPr>
+            </w:pPr>
+            <w:r>
+              <w:rPr>
+                <w:rFonts w:ascii="ISOCPEUR" w:hAnsi="ISOCPEUR"/>
+                <w:lang w:val="en-US"/>
+              </w:rPr>
+              <w:t>-</w:t>
+            </w:r>
+            <w:bookmarkStart w:id="0" w:name="_GoBack"/>
+            <w:bookmarkEnd w:id="0"/>
+          </w:p>
+        </w:tc>
+        <w:tc>
+          <w:tcPr>
+            <w:tcW w:w="967" w:type="dxa"/>
+          </w:tcPr>
+          <w:p>
+            <w:pPr>
+              <w:jc w:val="both"/>
+              <w:rPr>
+                <w:rFonts w:ascii="ISOCPEUR" w:hAnsi="ISOCPEUR"/>
+                <w:lang w:val="en-US"/>
+              </w:rPr>
+            </w:pPr>
+            <w:r>
+              <w:rPr>
+                <w:rFonts w:ascii="ISOCPEUR" w:hAnsi="ISOCPEUR"/>
+                <w:lang w:val="en-US"/>
+              </w:rPr>
+              <w:t>-</w:t>
+            </w:r>
+          </w:p>
+        </w:tc>
+        <w:tc>
+          <w:tcPr>
+            <w:tcW w:w="1233" w:type="dxa"/>
+          </w:tcPr>
+          <w:p>
+            <w:pPr>
+              <w:jc w:val="both"/>
+              <w:rPr>
+                <w:rFonts w:ascii="ISOCPEUR" w:hAnsi="ISOCPEUR"/>
+                <w:lang w:val="en-US"/>
+              </w:rPr>
+            </w:pPr>
+            <w:r>
+              <w:rPr>
+                <w:rFonts w:ascii="ISOCPEUR" w:hAnsi="ISOCPEUR"/>
+                <w:lang w:val="en-US"/>
+              </w:rPr>
+              <w:t>-</w:t>
+            </w:r>
+          </w:p>
+        </w:tc>
+        <w:tc>
+          <w:tcPr>
+            <w:tcW w:w="1324" w:type="dxa"/>
+          </w:tcPr>
+          <w:p>
+            <w:pPr>
+              <w:jc w:val="both"/>
+              <w:rPr>
+                <w:rFonts w:ascii="ISOCPEUR" w:hAnsi="ISOCPEUR"/>
+                <w:lang w:val="en-US"/>
+              </w:rPr>
+            </w:pPr>
+            <w:r>
+              <w:rPr>
+                <w:rFonts w:ascii="ISOCPEUR" w:hAnsi="ISOCPEUR"/>
+                <w:lang w:val="en-US"/>
+              </w:rPr>
+              <w:t>-</w:t>
+            </w:r>
+          </w:p>
+        </w:tc>
+      </w:tr>
+      <w:tr>
+        <w:tc>
+          <w:tcPr>
+            <w:tcW w:w="902" w:type="dxa"/>
+          </w:tcPr>
+          <w:p>
+            <w:pPr>
+              <w:jc w:val="both"/>
+              <w:rPr>
+                <w:rFonts w:ascii="ISOCPEUR" w:hAnsi="ISOCPEUR"/>
+              </w:rPr>
+            </w:pPr>
+            <w:r>
+              <w:rPr>
+                <w:rFonts w:ascii="ISOCPEUR" w:hAnsi="ISOCPEUR"/>
+              </w:rPr>
+              <w:t>2</w:t>
+            </w:r>
+          </w:p>
+        </w:tc>
+        <w:tc>
+          <w:tcPr>
+            <w:tcW w:w="4992" w:type="dxa"/>
+          </w:tcPr>
+          <w:p>
+            <w:pPr>
+              <w:jc w:val="both"/>
+              <w:rPr>
+                <w:rFonts w:ascii="ISOCPEUR" w:hAnsi="ISOCPEUR"/>
+                <w:lang w:val="en-US"/>
+              </w:rPr>
+            </w:pPr>
+            <w:r>
+              <w:rPr>
+                <w:rFonts w:ascii="ISOCPEUR" w:hAnsi="ISOCPEUR"/>
+                <w:lang w:val="en-US"/>
+              </w:rPr>
+              <w:t>-</w:t>
+            </w:r>
+          </w:p>
+        </w:tc>
+        <w:tc>
+          <w:tcPr>
+            <w:tcW w:w="967" w:type="dxa"/>
+          </w:tcPr>
+          <w:p>
+            <w:pPr>
+              <w:jc w:val="both"/>
+              <w:rPr>
+                <w:rFonts w:ascii="ISOCPEUR" w:hAnsi="ISOCPEUR"/>
+                <w:lang w:val="en-US"/>
+              </w:rPr>
+            </w:pPr>
+            <w:r>
+              <w:rPr>
+                <w:rFonts w:ascii="ISOCPEUR" w:hAnsi="ISOCPEUR"/>
+                <w:lang w:val="en-US"/>
+              </w:rPr>
+              <w:t>-</w:t>
+            </w:r>
+          </w:p>
+        </w:tc>
+        <w:tc>
+          <w:tcPr>
+            <w:tcW w:w="1233" w:type="dxa"/>
+          </w:tcPr>
+          <w:p>
+            <w:pPr>
+              <w:jc w:val="both"/>
+              <w:rPr>
+                <w:rFonts w:ascii="ISOCPEUR" w:hAnsi="ISOCPEUR"/>
+                <w:lang w:val="en-US"/>
+              </w:rPr>
+            </w:pPr>
+            <w:r>
+              <w:rPr>
+                <w:rFonts w:ascii="ISOCPEUR" w:hAnsi="ISOCPEUR"/>
+                <w:lang w:val="en-US"/>
+              </w:rPr>
+              <w:t>-</w:t>
+            </w:r>
+          </w:p>
+        </w:tc>
+        <w:tc>
+          <w:tcPr>
+            <w:tcW w:w="1324" w:type="dxa"/>
+          </w:tcPr>
+          <w:p>
+            <w:pPr>
+              <w:jc w:val="both"/>
+              <w:rPr>
+                <w:rFonts w:ascii="ISOCPEUR" w:hAnsi="ISOCPEUR"/>
+                <w:lang w:val="en-US"/>
+              </w:rPr>
+            </w:pPr>
+            <w:r>
+              <w:rPr>
+                <w:rFonts w:ascii="ISOCPEUR" w:hAnsi="ISOCPEUR"/>
+                <w:lang w:val="en-US"/>
+              </w:rPr>
+              <w:t>-</w:t>
+            </w:r>
+          </w:p>
+        </w:tc>
+      </w:tr>
+      <w:tr>
+        <w:tc>
+          <w:tcPr>
+            <w:tcW w:w="902" w:type="dxa"/>
+          </w:tcPr>
+          <w:p>
+            <w:pPr>
+              <w:jc w:val="both"/>
+              <w:rPr>
+                <w:rFonts w:ascii="ISOCPEUR" w:hAnsi="ISOCPEUR"/>
+              </w:rPr>
+            </w:pPr>
+            <w:r>
+              <w:rPr>
+                <w:rFonts w:ascii="ISOCPEUR" w:hAnsi="ISOCPEUR"/>
+              </w:rPr>
+              <w:t>3</w:t>
+            </w:r>
+          </w:p>
+        </w:tc>
+        <w:tc>
+          <w:tcPr>
+            <w:tcW w:w="4992" w:type="dxa"/>
+          </w:tcPr>
+          <w:p>
+            <w:pPr>
+              <w:jc w:val="both"/>
+              <w:rPr>
+                <w:rFonts w:ascii="ISOCPEUR" w:hAnsi="ISOCPEUR"/>
+                <w:lang w:val="en-US"/>
+              </w:rPr>
+            </w:pPr>
+            <w:r>
+              <w:rPr>
+                <w:rFonts w:ascii="ISOCPEUR" w:hAnsi="ISOCPEUR"/>
+                <w:lang w:val="en-US"/>
+              </w:rPr>
+              <w:t>-</w:t>
+            </w:r>
+          </w:p>
+        </w:tc>
+        <w:tc>
+          <w:tcPr>
+            <w:tcW w:w="967" w:type="dxa"/>
+          </w:tcPr>
+          <w:p>
+            <w:pPr>
+              <w:jc w:val="both"/>
+              <w:rPr>
+                <w:rFonts w:ascii="ISOCPEUR" w:hAnsi="ISOCPEUR"/>
+                <w:lang w:val="en-US"/>
+              </w:rPr>
+            </w:pPr>
+            <w:r>
+              <w:rPr>
+                <w:rFonts w:ascii="ISOCPEUR" w:hAnsi="ISOCPEUR"/>
+                <w:lang w:val="en-US"/>
+              </w:rPr>
+              <w:t>-</w:t>
+            </w:r>
+          </w:p>
+        </w:tc>
+        <w:tc>
+          <w:tcPr>
+            <w:tcW w:w="1233" w:type="dxa"/>
+          </w:tcPr>
+          <w:p>
+            <w:pPr>
+              <w:jc w:val="both"/>
+              <w:rPr>
+                <w:rFonts w:ascii="ISOCPEUR" w:hAnsi="ISOCPEUR"/>
+                <w:lang w:val="en-US"/>
+              </w:rPr>
+            </w:pPr>
+            <w:r>
+              <w:rPr>
+                <w:rFonts w:ascii="ISOCPEUR" w:hAnsi="ISOCPEUR"/>
+                <w:lang w:val="en-US"/>
+              </w:rPr>
+              <w:t>-</w:t>
+            </w:r>
+          </w:p>
+        </w:tc>
+        <w:tc>
+          <w:tcPr>
+            <w:tcW w:w="1324" w:type="dxa"/>
+          </w:tcPr>
+          <w:p>
+            <w:pPr>
+              <w:jc w:val="both"/>
+              <w:rPr>
+                <w:rFonts w:ascii="ISOCPEUR" w:hAnsi="ISOCPEUR"/>
+                <w:lang w:val="en-US"/>
+              </w:rPr>
+            </w:pPr>
+            <w:r>
+              <w:rPr>
+                <w:rFonts w:ascii="ISOCPEUR" w:hAnsi="ISOCPEUR"/>
+                <w:lang w:val="en-US"/>
+              </w:rPr>
+              <w:t>-</w:t>
+            </w:r>
+          </w:p>
+        </w:tc>
+      </w:tr>
+      <w:tr>
+        <w:tc>
+          <w:tcPr>
+            <w:tcW w:w="902" w:type="dxa"/>
+          </w:tcPr>
+          <w:p>
+            <w:pPr>
+              <w:jc w:val="both"/>
+              <w:rPr>
+                <w:rFonts w:ascii="ISOCPEUR" w:hAnsi="ISOCPEUR"/>
+              </w:rPr>
+            </w:pPr>
+            <w:r>
+              <w:rPr>
+                <w:rFonts w:ascii="ISOCPEUR" w:hAnsi="ISOCPEUR"/>
+              </w:rPr>
+              <w:t>4</w:t>
+            </w:r>
+          </w:p>
+        </w:tc>
+        <w:tc>
+          <w:tcPr>
+            <w:tcW w:w="4992" w:type="dxa"/>
+          </w:tcPr>
+          <w:p>
+            <w:pPr>
+              <w:jc w:val="both"/>
+              <w:rPr>
+                <w:rFonts w:ascii="ISOCPEUR" w:hAnsi="ISOCPEUR"/>
+                <w:lang w:val="en-US"/>
+              </w:rPr>
+            </w:pPr>
+            <w:r>
+              <w:rPr>
+                <w:rFonts w:ascii="ISOCPEUR" w:hAnsi="ISOCPEUR"/>
+                <w:lang w:val="en-US"/>
+              </w:rPr>
+              <w:t>-</w:t>
+            </w:r>
+          </w:p>
+        </w:tc>
+        <w:tc>
+          <w:tcPr>
+            <w:tcW w:w="967" w:type="dxa"/>
+          </w:tcPr>
+          <w:p>
+            <w:pPr>
+              <w:jc w:val="both"/>
+              <w:rPr>
+                <w:rFonts w:ascii="ISOCPEUR" w:hAnsi="ISOCPEUR"/>
+              </w:rPr>
+            </w:pPr>
+            <w:r>
+              <w:rPr>
+                <w:rFonts w:ascii="ISOCPEUR" w:hAnsi="ISOCPEUR"/>
+              </w:rPr>
+              <w:t>-</w:t>
+            </w:r>
+          </w:p>
+          <w:p>
+            <w:pPr>
+              <w:jc w:val="both"/>
+              <w:rPr>
+                <w:rFonts w:ascii="ISOCPEUR" w:hAnsi="ISOCPEUR"/>
+              </w:rPr>
+            </w:pPr>
+          </w:p>
+        </w:tc>
+        <w:tc>
+          <w:tcPr>
+            <w:tcW w:w="1233" w:type="dxa"/>
+          </w:tcPr>
+          <w:p>
+            <w:pPr>
+              <w:jc w:val="both"/>
+              <w:rPr>
+                <w:rFonts w:ascii="ISOCPEUR" w:hAnsi="ISOCPEUR"/>
+              </w:rPr>
+            </w:pPr>
+            <w:r>
+              <w:rPr>
+                <w:rFonts w:ascii="ISOCPEUR" w:hAnsi="ISOCPEUR"/>
+              </w:rPr>
+              <w:t>-</w:t>
+            </w:r>
+          </w:p>
+          <w:p>
+            <w:pPr>
+              <w:jc w:val="both"/>
+              <w:rPr>
+                <w:rFonts w:ascii="ISOCPEUR" w:hAnsi="ISOCPEUR"/>
+              </w:rPr>
+            </w:pPr>
+          </w:p>
+        </w:tc>
+        <w:tc>
+          <w:tcPr>
+            <w:tcW w:w="1324" w:type="dxa"/>
+          </w:tcPr>
+          <w:p>
+            <w:pPr>
+              <w:jc w:val="both"/>
+              <w:rPr>
+                <w:rFonts w:ascii="ISOCPEUR" w:hAnsi="ISOCPEUR"/>
+              </w:rPr>
+            </w:pPr>
+            <w:r>
+              <w:rPr>
+                <w:rFonts w:ascii="ISOCPEUR" w:hAnsi="ISOCPEUR"/>
+              </w:rPr>
+              <w:t>-</w:t>
+            </w:r>
+          </w:p>
+          <w:p>
+            <w:pPr>
+              <w:jc w:val="both"/>
+              <w:rPr>
+                <w:rFonts w:ascii="ISOCPEUR" w:hAnsi="ISOCPEUR"/>
+              </w:rPr>
+            </w:pPr>
           </w:p>
         </w:tc>
       </w:tr>
     </w:tbl>
-    <w:p>
-      <w:bookmarkStart w:id="0" w:name="_GoBack"/>
-      <w:bookmarkEnd w:id="0"/>
-    </w:p>
+    <w:p/>
     <w:sectPr>
       <w:pgSz w:w="11906" w:h="16838"/>
       <w:pgMar w:top="1134" w:right="850" w:bottom="1134" w:left="1701" w:header="708" w:footer="708" w:gutter="0"/>
@@ -58,6 +660,142 @@
     </w:sectPr>
   </w:body>
 </w:document>
+</file>
+
+<file path=word/endnotes.xml><?xml version="1.0" encoding="utf-8"?>
+<w:endnotes xmlns:wpc="http://schemas.microsoft.com/office/word/2010/wordprocessingCanvas" xmlns:cx="http://schemas.microsoft.com/office/drawing/2014/chartex" xmlns:mc="http://schemas.openxmlformats.org/markup-compatibility/2006" xmlns:o="urn:schemas-microsoft-com:office:office" xmlns:r="http://schemas.openxmlformats.org/officeDocument/2006/relationships" xmlns:m="http://schemas.openxmlformats.org/officeDocument/2006/math" xmlns:v="urn:schemas-microsoft-com:vml" xmlns:wp14="http://schemas.microsoft.com/office/word/2010/wordprocessingDrawing" xmlns:wp="http://schemas.openxmlformats.org/drawingml/2006/wordprocessingDrawing" xmlns:w10="urn:schemas-microsoft-com:office:word" xmlns:w="http://schemas.openxmlformats.org/wordprocessingml/2006/main" xmlns:w14="http://schemas.microsoft.com/office/word/2010/wordml" xmlns:w15="http://schemas.microsoft.com/office/word/2012/wordml" xmlns:w16se="http://schemas.microsoft.com/office/word/2015/wordml/symex" xmlns:wpg="http://schemas.microsoft.com/office/word/2010/wordprocessingGroup" xmlns:wpi="http://schemas.microsoft.com/office/word/2010/wordprocessingInk" xmlns:wne="http://schemas.microsoft.com/office/word/2006/wordml" xmlns:wps="http://schemas.microsoft.com/office/word/2010/wordprocessingShape" mc:Ignorable="w14 w15 w16se wp14">
+  <w:endnote w:type="separator" w:id="-1">
+    <w:p>
+      <w:r>
+        <w:separator/>
+      </w:r>
+    </w:p>
+  </w:endnote>
+  <w:endnote w:type="continuationSeparator" w:id="0">
+    <w:p>
+      <w:r>
+        <w:continuationSeparator/>
+      </w:r>
+    </w:p>
+  </w:endnote>
+</w:endnotes>
+</file>
+
+<file path=word/footnotes.xml><?xml version="1.0" encoding="utf-8"?>
+<w:footnotes xmlns:wpc="http://schemas.microsoft.com/office/word/2010/wordprocessingCanvas" xmlns:cx="http://schemas.microsoft.com/office/drawing/2014/chartex" xmlns:mc="http://schemas.openxmlformats.org/markup-compatibility/2006" xmlns:o="urn:schemas-microsoft-com:office:office" xmlns:r="http://schemas.openxmlformats.org/officeDocument/2006/relationships" xmlns:m="http://schemas.openxmlformats.org/officeDocument/2006/math" xmlns:v="urn:schemas-microsoft-com:vml" xmlns:wp14="http://schemas.microsoft.com/office/word/2010/wordprocessingDrawing" xmlns:wp="http://schemas.openxmlformats.org/drawingml/2006/wordprocessingDrawing" xmlns:w10="urn:schemas-microsoft-com:office:word" xmlns:w="http://schemas.openxmlformats.org/wordprocessingml/2006/main" xmlns:w14="http://schemas.microsoft.com/office/word/2010/wordml" xmlns:w15="http://schemas.microsoft.com/office/word/2012/wordml" xmlns:w16se="http://schemas.microsoft.com/office/word/2015/wordml/symex" xmlns:wpg="http://schemas.microsoft.com/office/word/2010/wordprocessingGroup" xmlns:wpi="http://schemas.microsoft.com/office/word/2010/wordprocessingInk" xmlns:wne="http://schemas.microsoft.com/office/word/2006/wordml" xmlns:wps="http://schemas.microsoft.com/office/word/2010/wordprocessingShape" mc:Ignorable="w14 w15 w16se wp14">
+  <w:footnote w:type="separator" w:id="-1">
+    <w:p>
+      <w:r>
+        <w:separator/>
+      </w:r>
+    </w:p>
+  </w:footnote>
+  <w:footnote w:type="continuationSeparator" w:id="0">
+    <w:p>
+      <w:r>
+        <w:continuationSeparator/>
+      </w:r>
+    </w:p>
+  </w:footnote>
+</w:footnotes>
+</file>
+
+<file path=word/numbering.xml><?xml version="1.0" encoding="utf-8"?>
+<w:numbering xmlns:wpc="http://schemas.microsoft.com/office/word/2010/wordprocessingCanvas" xmlns:cx="http://schemas.microsoft.com/office/drawing/2014/chartex" xmlns:mc="http://schemas.openxmlformats.org/markup-compatibility/2006" xmlns:o="urn:schemas-microsoft-com:office:office" xmlns:r="http://schemas.openxmlformats.org/officeDocument/2006/relationships" xmlns:m="http://schemas.openxmlformats.org/officeDocument/2006/math" xmlns:v="urn:schemas-microsoft-com:vml" xmlns:wp14="http://schemas.microsoft.com/office/word/2010/wordprocessingDrawing" xmlns:wp="http://schemas.openxmlformats.org/drawingml/2006/wordprocessingDrawing" xmlns:w10="urn:schemas-microsoft-com:office:word" xmlns:w="http://schemas.openxmlformats.org/wordprocessingml/2006/main" xmlns:w14="http://schemas.microsoft.com/office/word/2010/wordml" xmlns:w15="http://schemas.microsoft.com/office/word/2012/wordml" xmlns:w16se="http://schemas.microsoft.com/office/word/2015/wordml/symex" xmlns:wpg="http://schemas.microsoft.com/office/word/2010/wordprocessingGroup" xmlns:wpi="http://schemas.microsoft.com/office/word/2010/wordprocessingInk" xmlns:wne="http://schemas.microsoft.com/office/word/2006/wordml" xmlns:wps="http://schemas.microsoft.com/office/word/2010/wordprocessingShape" mc:Ignorable="w14 w15 w16se wp14">
+  <w:abstractNum w:abstractNumId="0" w15:restartNumberingAfterBreak="0">
+    <w:nsid w:val="26776D4A"/>
+    <w:multiLevelType w:val="hybridMultilevel"/>
+    <w:tmpl w:val="172C79D0"/>
+    <w:lvl w:ilvl="0" w:tplc="616AB0A8">
+      <w:start w:val="1"/>
+      <w:numFmt w:val="decimal"/>
+      <w:lvlText w:val="%1."/>
+      <w:lvlJc w:val="left"/>
+      <w:pPr>
+        <w:ind w:left="928" w:hanging="360"/>
+      </w:pPr>
+      <w:rPr>
+        <w:rFonts w:hint="default"/>
+        <w:b/>
+      </w:rPr>
+    </w:lvl>
+    <w:lvl w:ilvl="1" w:tplc="04190019" w:tentative="1">
+      <w:start w:val="1"/>
+      <w:numFmt w:val="lowerLetter"/>
+      <w:lvlText w:val="%2."/>
+      <w:lvlJc w:val="left"/>
+      <w:pPr>
+        <w:ind w:left="1440" w:hanging="360"/>
+      </w:pPr>
+    </w:lvl>
+    <w:lvl w:ilvl="2" w:tplc="0419001B" w:tentative="1">
+      <w:start w:val="1"/>
+      <w:numFmt w:val="lowerRoman"/>
+      <w:lvlText w:val="%3."/>
+      <w:lvlJc w:val="right"/>
+      <w:pPr>
+        <w:ind w:left="2160" w:hanging="180"/>
+      </w:pPr>
+    </w:lvl>
+    <w:lvl w:ilvl="3" w:tplc="0419000F" w:tentative="1">
+      <w:start w:val="1"/>
+      <w:numFmt w:val="decimal"/>
+      <w:lvlText w:val="%4."/>
+      <w:lvlJc w:val="left"/>
+      <w:pPr>
+        <w:ind w:left="2880" w:hanging="360"/>
+      </w:pPr>
+    </w:lvl>
+    <w:lvl w:ilvl="4" w:tplc="04190019" w:tentative="1">
+      <w:start w:val="1"/>
+      <w:numFmt w:val="lowerLetter"/>
+      <w:lvlText w:val="%5."/>
+      <w:lvlJc w:val="left"/>
+      <w:pPr>
+        <w:ind w:left="3600" w:hanging="360"/>
+      </w:pPr>
+    </w:lvl>
+    <w:lvl w:ilvl="5" w:tplc="0419001B" w:tentative="1">
+      <w:start w:val="1"/>
+      <w:numFmt w:val="lowerRoman"/>
+      <w:lvlText w:val="%6."/>
+      <w:lvlJc w:val="right"/>
+      <w:pPr>
+        <w:ind w:left="4320" w:hanging="180"/>
+      </w:pPr>
+    </w:lvl>
+    <w:lvl w:ilvl="6" w:tplc="0419000F" w:tentative="1">
+      <w:start w:val="1"/>
+      <w:numFmt w:val="decimal"/>
+      <w:lvlText w:val="%7."/>
+      <w:lvlJc w:val="left"/>
+      <w:pPr>
+        <w:ind w:left="5040" w:hanging="360"/>
+      </w:pPr>
+    </w:lvl>
+    <w:lvl w:ilvl="7" w:tplc="04190019" w:tentative="1">
+      <w:start w:val="1"/>
+      <w:numFmt w:val="lowerLetter"/>
+      <w:lvlText w:val="%8."/>
+      <w:lvlJc w:val="left"/>
+      <w:pPr>
+        <w:ind w:left="5760" w:hanging="360"/>
+      </w:pPr>
+    </w:lvl>
+    <w:lvl w:ilvl="8" w:tplc="0419001B" w:tentative="1">
+      <w:start w:val="1"/>
+      <w:numFmt w:val="lowerRoman"/>
+      <w:lvlText w:val="%9."/>
+      <w:lvlJc w:val="right"/>
+      <w:pPr>
+        <w:ind w:left="6480" w:hanging="180"/>
+      </w:pPr>
+    </w:lvl>
+  </w:abstractNum>
+  <w:num w:numId="1">
+    <w:abstractNumId w:val="0"/>
+  </w:num>
+</w:numbering>
 </file>
 
 <file path=word/styles.xml><?xml version="1.0" encoding="utf-8"?>
@@ -232,7 +970,7 @@
     <w:lsdException w:name="Table Web 2" w:semiHidden="1" w:unhideWhenUsed="1"/>
     <w:lsdException w:name="Table Web 3" w:semiHidden="1" w:unhideWhenUsed="1"/>
     <w:lsdException w:name="Balloon Text" w:semiHidden="1" w:unhideWhenUsed="1"/>
-    <w:lsdException w:name="Table Grid" w:uiPriority="39"/>
+    <w:lsdException w:name="Table Grid" w:uiPriority="0"/>
     <w:lsdException w:name="Table Theme" w:semiHidden="1" w:unhideWhenUsed="1"/>
     <w:lsdException w:name="Placeholder Text" w:semiHidden="1"/>
     <w:lsdException w:name="No Spacing" w:uiPriority="1" w:qFormat="1"/>
@@ -453,6 +1191,16 @@
   <w:style w:type="paragraph" w:default="1" w:styleId="a">
     <w:name w:val="Normal"/>
     <w:qFormat/>
+    <w:rsid w:val="00EA058D"/>
+    <w:pPr>
+      <w:spacing w:after="0" w:line="240" w:lineRule="auto"/>
+    </w:pPr>
+    <w:rPr>
+      <w:rFonts w:ascii="Times New Roman" w:eastAsia="Times New Roman" w:hAnsi="Times New Roman" w:cs="Times New Roman"/>
+      <w:sz w:val="24"/>
+      <w:szCs w:val="24"/>
+      <w:lang w:eastAsia="ru-RU"/>
+    </w:rPr>
   </w:style>
   <w:style w:type="character" w:default="1" w:styleId="a0">
     <w:name w:val="Default Paragraph Font"/>
@@ -484,7 +1232,6 @@
   <w:style w:type="table" w:styleId="a3">
     <w:name w:val="Table Grid"/>
     <w:basedOn w:val="a1"/>
-    <w:uiPriority w:val="39"/>
     <w:rsid w:val="00624B1F"/>
     <w:pPr>
       <w:spacing w:after="0" w:line="240" w:lineRule="auto"/>
@@ -499,6 +1246,60 @@
         <w:insideV w:val="single" w:sz="4" w:space="0" w:color="auto"/>
       </w:tblBorders>
     </w:tblPr>
+  </w:style>
+  <w:style w:type="paragraph" w:styleId="a4">
+    <w:name w:val="header"/>
+    <w:basedOn w:val="a"/>
+    <w:link w:val="a5"/>
+    <w:uiPriority w:val="99"/>
+    <w:unhideWhenUsed/>
+    <w:rsid w:val="00EA058D"/>
+    <w:pPr>
+      <w:tabs>
+        <w:tab w:val="center" w:pos="4677"/>
+        <w:tab w:val="right" w:pos="9355"/>
+      </w:tabs>
+    </w:pPr>
+  </w:style>
+  <w:style w:type="character" w:customStyle="1" w:styleId="a5">
+    <w:name w:val="Верхний колонтитул Знак"/>
+    <w:basedOn w:val="a0"/>
+    <w:link w:val="a4"/>
+    <w:uiPriority w:val="99"/>
+    <w:rsid w:val="00EA058D"/>
+    <w:rPr>
+      <w:rFonts w:ascii="Times New Roman" w:eastAsia="Times New Roman" w:hAnsi="Times New Roman" w:cs="Times New Roman"/>
+      <w:sz w:val="24"/>
+      <w:szCs w:val="24"/>
+      <w:lang w:eastAsia="ru-RU"/>
+    </w:rPr>
+  </w:style>
+  <w:style w:type="paragraph" w:styleId="a6">
+    <w:name w:val="footer"/>
+    <w:basedOn w:val="a"/>
+    <w:link w:val="a7"/>
+    <w:uiPriority w:val="99"/>
+    <w:unhideWhenUsed/>
+    <w:rsid w:val="00EA058D"/>
+    <w:pPr>
+      <w:tabs>
+        <w:tab w:val="center" w:pos="4677"/>
+        <w:tab w:val="right" w:pos="9355"/>
+      </w:tabs>
+    </w:pPr>
+  </w:style>
+  <w:style w:type="character" w:customStyle="1" w:styleId="a7">
+    <w:name w:val="Нижний колонтитул Знак"/>
+    <w:basedOn w:val="a0"/>
+    <w:link w:val="a6"/>
+    <w:uiPriority w:val="99"/>
+    <w:rsid w:val="00EA058D"/>
+    <w:rPr>
+      <w:rFonts w:ascii="Times New Roman" w:eastAsia="Times New Roman" w:hAnsi="Times New Roman" w:cs="Times New Roman"/>
+      <w:sz w:val="24"/>
+      <w:szCs w:val="24"/>
+      <w:lang w:eastAsia="ru-RU"/>
+    </w:rPr>
   </w:style>
 </w:styles>
 </file>

--- a/0.docx
+++ b/0.docx
@@ -1,6 +1,6 @@
 
 <file path=word/document.xml><?xml version="1.0" encoding="utf-8"?>
-<w:document xmlns:wpc="http://schemas.microsoft.com/office/word/2010/wordprocessingCanvas" xmlns:cx="http://schemas.microsoft.com/office/drawing/2014/chartex" xmlns:mc="http://schemas.openxmlformats.org/markup-compatibility/2006" xmlns:o="urn:schemas-microsoft-com:office:office" xmlns:r="http://schemas.openxmlformats.org/officeDocument/2006/relationships" xmlns:m="http://schemas.openxmlformats.org/officeDocument/2006/math" xmlns:v="urn:schemas-microsoft-com:vml" xmlns:wp14="http://schemas.microsoft.com/office/word/2010/wordprocessingDrawing" xmlns:wp="http://schemas.openxmlformats.org/drawingml/2006/wordprocessingDrawing" xmlns:w10="urn:schemas-microsoft-com:office:word" xmlns:w="http://schemas.openxmlformats.org/wordprocessingml/2006/main" xmlns:w14="http://schemas.microsoft.com/office/word/2010/wordml" xmlns:w15="http://schemas.microsoft.com/office/word/2012/wordml" xmlns:w16se="http://schemas.microsoft.com/office/word/2015/wordml/symex" xmlns:wpg="http://schemas.microsoft.com/office/word/2010/wordprocessingGroup" xmlns:wpi="http://schemas.microsoft.com/office/word/2010/wordprocessingInk" xmlns:wne="http://schemas.microsoft.com/office/word/2006/wordml" xmlns:wps="http://schemas.microsoft.com/office/word/2010/wordprocessingShape" mc:Ignorable="w14 w15 w16se wp14">
+<w:document xmlns:wpc="http://schemas.microsoft.com/office/word/2010/wordprocessingCanvas" xmlns:cx="http://schemas.microsoft.com/office/drawing/2014/chartex" xmlns:cx1="http://schemas.microsoft.com/office/drawing/2015/9/8/chartex" xmlns:cx2="http://schemas.microsoft.com/office/drawing/2015/10/21/chartex" xmlns:cx3="http://schemas.microsoft.com/office/drawing/2016/5/9/chartex" xmlns:cx4="http://schemas.microsoft.com/office/drawing/2016/5/10/chartex" xmlns:cx5="http://schemas.microsoft.com/office/drawing/2016/5/11/chartex" xmlns:cx6="http://schemas.microsoft.com/office/drawing/2016/5/12/chartex" xmlns:cx7="http://schemas.microsoft.com/office/drawing/2016/5/13/chartex" xmlns:cx8="http://schemas.microsoft.com/office/drawing/2016/5/14/chartex" xmlns:mc="http://schemas.openxmlformats.org/markup-compatibility/2006" xmlns:aink="http://schemas.microsoft.com/office/drawing/2016/ink" xmlns:am3d="http://schemas.microsoft.com/office/drawing/2017/model3d" xmlns:o="urn:schemas-microsoft-com:office:office" xmlns:r="http://schemas.openxmlformats.org/officeDocument/2006/relationships" xmlns:m="http://schemas.openxmlformats.org/officeDocument/2006/math" xmlns:v="urn:schemas-microsoft-com:vml" xmlns:wp14="http://schemas.microsoft.com/office/word/2010/wordprocessingDrawing" xmlns:wp="http://schemas.openxmlformats.org/drawingml/2006/wordprocessingDrawing" xmlns:w10="urn:schemas-microsoft-com:office:word" xmlns:w="http://schemas.openxmlformats.org/wordprocessingml/2006/main" xmlns:w14="http://schemas.microsoft.com/office/word/2010/wordml" xmlns:w15="http://schemas.microsoft.com/office/word/2012/wordml" xmlns:w16cid="http://schemas.microsoft.com/office/word/2016/wordml/cid" xmlns:w16se="http://schemas.microsoft.com/office/word/2015/wordml/symex" xmlns:wpg="http://schemas.microsoft.com/office/word/2010/wordprocessingGroup" xmlns:wpi="http://schemas.microsoft.com/office/word/2010/wordprocessingInk" xmlns:wne="http://schemas.microsoft.com/office/word/2006/wordml" xmlns:wps="http://schemas.microsoft.com/office/word/2010/wordprocessingShape" mc:Ignorable="w14 w15 w16se w16cid wp14">
   <w:body>
     <w:p>
       <w:pPr>
@@ -25,21 +25,20 @@
     <w:tbl>
       <w:tblPr>
         <w:tblStyle w:val="a3"/>
-        <w:tblW w:w="9418" w:type="dxa"/>
+        <w:tblW w:w="9639" w:type="dxa"/>
         <w:tblInd w:w="137" w:type="dxa"/>
         <w:tblLook w:val="04A0" w:firstRow="1" w:lastRow="0" w:firstColumn="1" w:lastColumn="0" w:noHBand="0" w:noVBand="1"/>
       </w:tblPr>
       <w:tblGrid>
         <w:gridCol w:w="997"/>
         <w:gridCol w:w="4921"/>
-        <w:gridCol w:w="956"/>
-        <w:gridCol w:w="1223"/>
-        <w:gridCol w:w="1321"/>
+        <w:gridCol w:w="1737"/>
+        <w:gridCol w:w="1984"/>
       </w:tblGrid>
       <w:tr>
         <w:tc>
           <w:tcPr>
-            <w:tcW w:w="902" w:type="dxa"/>
+            <w:tcW w:w="997" w:type="dxa"/>
           </w:tcPr>
           <w:p>
             <w:pPr>
@@ -58,7 +57,7 @@
         </w:tc>
         <w:tc>
           <w:tcPr>
-            <w:tcW w:w="4992" w:type="dxa"/>
+            <w:tcW w:w="4921" w:type="dxa"/>
           </w:tcPr>
           <w:p>
             <w:pPr>
@@ -77,7 +76,7 @@
         </w:tc>
         <w:tc>
           <w:tcPr>
-            <w:tcW w:w="967" w:type="dxa"/>
+            <w:tcW w:w="1737" w:type="dxa"/>
           </w:tcPr>
           <w:p>
             <w:pPr>
@@ -110,48 +109,7 @@
         </w:tc>
         <w:tc>
           <w:tcPr>
-            <w:tcW w:w="1233" w:type="dxa"/>
-          </w:tcPr>
-          <w:p>
-            <w:pPr>
-              <w:jc w:val="both"/>
-              <w:rPr>
-                <w:rFonts w:ascii="ISOCPEUR" w:hAnsi="ISOCPEUR"/>
-              </w:rPr>
-            </w:pPr>
-            <w:r>
-              <w:rPr>
-                <w:rFonts w:ascii="ISOCPEUR" w:hAnsi="ISOCPEUR"/>
-              </w:rPr>
-              <w:t xml:space="preserve">γ, </w:t>
-            </w:r>
-          </w:p>
-          <w:p>
-            <w:pPr>
-              <w:jc w:val="both"/>
-              <w:rPr>
-                <w:rFonts w:ascii="ISOCPEUR" w:hAnsi="ISOCPEUR"/>
-                <w:vertAlign w:val="superscript"/>
-              </w:rPr>
-            </w:pPr>
-            <w:r>
-              <w:rPr>
-                <w:rFonts w:ascii="ISOCPEUR" w:hAnsi="ISOCPEUR"/>
-              </w:rPr>
-              <w:t>кг/м</w:t>
-            </w:r>
-            <w:r>
-              <w:rPr>
-                <w:rFonts w:ascii="ISOCPEUR" w:hAnsi="ISOCPEUR"/>
-                <w:vertAlign w:val="superscript"/>
-              </w:rPr>
-              <w:t>3</w:t>
-            </w:r>
-          </w:p>
-        </w:tc>
-        <w:tc>
-          <w:tcPr>
-            <w:tcW w:w="1324" w:type="dxa"/>
+            <w:tcW w:w="1984" w:type="dxa"/>
           </w:tcPr>
           <w:p>
             <w:pPr>
@@ -213,7 +171,7 @@
       <w:tr>
         <w:tc>
           <w:tcPr>
-            <w:tcW w:w="902" w:type="dxa"/>
+            <w:tcW w:w="997" w:type="dxa"/>
           </w:tcPr>
           <w:p>
             <w:pPr>
@@ -232,7 +190,7 @@
         </w:tc>
         <w:tc>
           <w:tcPr>
-            <w:tcW w:w="4992" w:type="dxa"/>
+            <w:tcW w:w="4921" w:type="dxa"/>
           </w:tcPr>
           <w:p>
             <w:pPr>
@@ -249,13 +207,11 @@
               </w:rPr>
               <w:t>-</w:t>
             </w:r>
-            <w:bookmarkStart w:id="0" w:name="_GoBack"/>
-            <w:bookmarkEnd w:id="0"/>
-          </w:p>
-        </w:tc>
-        <w:tc>
-          <w:tcPr>
-            <w:tcW w:w="967" w:type="dxa"/>
+          </w:p>
+        </w:tc>
+        <w:tc>
+          <w:tcPr>
+            <w:tcW w:w="1737" w:type="dxa"/>
           </w:tcPr>
           <w:p>
             <w:pPr>
@@ -276,28 +232,7 @@
         </w:tc>
         <w:tc>
           <w:tcPr>
-            <w:tcW w:w="1233" w:type="dxa"/>
-          </w:tcPr>
-          <w:p>
-            <w:pPr>
-              <w:jc w:val="both"/>
-              <w:rPr>
-                <w:rFonts w:ascii="ISOCPEUR" w:hAnsi="ISOCPEUR"/>
-                <w:lang w:val="en-US"/>
-              </w:rPr>
-            </w:pPr>
-            <w:r>
-              <w:rPr>
-                <w:rFonts w:ascii="ISOCPEUR" w:hAnsi="ISOCPEUR"/>
-                <w:lang w:val="en-US"/>
-              </w:rPr>
-              <w:t>-</w:t>
-            </w:r>
-          </w:p>
-        </w:tc>
-        <w:tc>
-          <w:tcPr>
-            <w:tcW w:w="1324" w:type="dxa"/>
+            <w:tcW w:w="1984" w:type="dxa"/>
           </w:tcPr>
           <w:p>
             <w:pPr>
@@ -320,7 +255,7 @@
       <w:tr>
         <w:tc>
           <w:tcPr>
-            <w:tcW w:w="902" w:type="dxa"/>
+            <w:tcW w:w="997" w:type="dxa"/>
           </w:tcPr>
           <w:p>
             <w:pPr>
@@ -339,7 +274,7 @@
         </w:tc>
         <w:tc>
           <w:tcPr>
-            <w:tcW w:w="4992" w:type="dxa"/>
+            <w:tcW w:w="4921" w:type="dxa"/>
           </w:tcPr>
           <w:p>
             <w:pPr>
@@ -360,7 +295,7 @@
         </w:tc>
         <w:tc>
           <w:tcPr>
-            <w:tcW w:w="967" w:type="dxa"/>
+            <w:tcW w:w="1737" w:type="dxa"/>
           </w:tcPr>
           <w:p>
             <w:pPr>
@@ -381,28 +316,7 @@
         </w:tc>
         <w:tc>
           <w:tcPr>
-            <w:tcW w:w="1233" w:type="dxa"/>
-          </w:tcPr>
-          <w:p>
-            <w:pPr>
-              <w:jc w:val="both"/>
-              <w:rPr>
-                <w:rFonts w:ascii="ISOCPEUR" w:hAnsi="ISOCPEUR"/>
-                <w:lang w:val="en-US"/>
-              </w:rPr>
-            </w:pPr>
-            <w:r>
-              <w:rPr>
-                <w:rFonts w:ascii="ISOCPEUR" w:hAnsi="ISOCPEUR"/>
-                <w:lang w:val="en-US"/>
-              </w:rPr>
-              <w:t>-</w:t>
-            </w:r>
-          </w:p>
-        </w:tc>
-        <w:tc>
-          <w:tcPr>
-            <w:tcW w:w="1324" w:type="dxa"/>
+            <w:tcW w:w="1984" w:type="dxa"/>
           </w:tcPr>
           <w:p>
             <w:pPr>
@@ -425,7 +339,7 @@
       <w:tr>
         <w:tc>
           <w:tcPr>
-            <w:tcW w:w="902" w:type="dxa"/>
+            <w:tcW w:w="997" w:type="dxa"/>
           </w:tcPr>
           <w:p>
             <w:pPr>
@@ -444,7 +358,7 @@
         </w:tc>
         <w:tc>
           <w:tcPr>
-            <w:tcW w:w="4992" w:type="dxa"/>
+            <w:tcW w:w="4921" w:type="dxa"/>
           </w:tcPr>
           <w:p>
             <w:pPr>
@@ -465,7 +379,7 @@
         </w:tc>
         <w:tc>
           <w:tcPr>
-            <w:tcW w:w="967" w:type="dxa"/>
+            <w:tcW w:w="1737" w:type="dxa"/>
           </w:tcPr>
           <w:p>
             <w:pPr>
@@ -486,28 +400,7 @@
         </w:tc>
         <w:tc>
           <w:tcPr>
-            <w:tcW w:w="1233" w:type="dxa"/>
-          </w:tcPr>
-          <w:p>
-            <w:pPr>
-              <w:jc w:val="both"/>
-              <w:rPr>
-                <w:rFonts w:ascii="ISOCPEUR" w:hAnsi="ISOCPEUR"/>
-                <w:lang w:val="en-US"/>
-              </w:rPr>
-            </w:pPr>
-            <w:r>
-              <w:rPr>
-                <w:rFonts w:ascii="ISOCPEUR" w:hAnsi="ISOCPEUR"/>
-                <w:lang w:val="en-US"/>
-              </w:rPr>
-              <w:t>-</w:t>
-            </w:r>
-          </w:p>
-        </w:tc>
-        <w:tc>
-          <w:tcPr>
-            <w:tcW w:w="1324" w:type="dxa"/>
+            <w:tcW w:w="1984" w:type="dxa"/>
           </w:tcPr>
           <w:p>
             <w:pPr>
@@ -530,7 +423,7 @@
       <w:tr>
         <w:tc>
           <w:tcPr>
-            <w:tcW w:w="902" w:type="dxa"/>
+            <w:tcW w:w="997" w:type="dxa"/>
           </w:tcPr>
           <w:p>
             <w:pPr>
@@ -549,7 +442,7 @@
         </w:tc>
         <w:tc>
           <w:tcPr>
-            <w:tcW w:w="4992" w:type="dxa"/>
+            <w:tcW w:w="4921" w:type="dxa"/>
           </w:tcPr>
           <w:p>
             <w:pPr>
@@ -570,7 +463,7 @@
         </w:tc>
         <w:tc>
           <w:tcPr>
-            <w:tcW w:w="967" w:type="dxa"/>
+            <w:tcW w:w="1737" w:type="dxa"/>
           </w:tcPr>
           <w:p>
             <w:pPr>
@@ -597,34 +490,7 @@
         </w:tc>
         <w:tc>
           <w:tcPr>
-            <w:tcW w:w="1233" w:type="dxa"/>
-          </w:tcPr>
-          <w:p>
-            <w:pPr>
-              <w:jc w:val="both"/>
-              <w:rPr>
-                <w:rFonts w:ascii="ISOCPEUR" w:hAnsi="ISOCPEUR"/>
-              </w:rPr>
-            </w:pPr>
-            <w:r>
-              <w:rPr>
-                <w:rFonts w:ascii="ISOCPEUR" w:hAnsi="ISOCPEUR"/>
-              </w:rPr>
-              <w:t>-</w:t>
-            </w:r>
-          </w:p>
-          <w:p>
-            <w:pPr>
-              <w:jc w:val="both"/>
-              <w:rPr>
-                <w:rFonts w:ascii="ISOCPEUR" w:hAnsi="ISOCPEUR"/>
-              </w:rPr>
-            </w:pPr>
-          </w:p>
-        </w:tc>
-        <w:tc>
-          <w:tcPr>
-            <w:tcW w:w="1324" w:type="dxa"/>
+            <w:tcW w:w="1984" w:type="dxa"/>
           </w:tcPr>
           <w:p>
             <w:pPr>
@@ -651,7 +517,10 @@
         </w:tc>
       </w:tr>
     </w:tbl>
-    <w:p/>
+    <w:p>
+      <w:bookmarkStart w:id="0" w:name="_GoBack"/>
+      <w:bookmarkEnd w:id="0"/>
+    </w:p>
     <w:sectPr>
       <w:pgSz w:w="11906" w:h="16838"/>
       <w:pgMar w:top="1134" w:right="850" w:bottom="1134" w:left="1701" w:header="708" w:footer="708" w:gutter="0"/>
@@ -663,7 +532,7 @@
 </file>
 
 <file path=word/endnotes.xml><?xml version="1.0" encoding="utf-8"?>
-<w:endnotes xmlns:wpc="http://schemas.microsoft.com/office/word/2010/wordprocessingCanvas" xmlns:cx="http://schemas.microsoft.com/office/drawing/2014/chartex" xmlns:mc="http://schemas.openxmlformats.org/markup-compatibility/2006" xmlns:o="urn:schemas-microsoft-com:office:office" xmlns:r="http://schemas.openxmlformats.org/officeDocument/2006/relationships" xmlns:m="http://schemas.openxmlformats.org/officeDocument/2006/math" xmlns:v="urn:schemas-microsoft-com:vml" xmlns:wp14="http://schemas.microsoft.com/office/word/2010/wordprocessingDrawing" xmlns:wp="http://schemas.openxmlformats.org/drawingml/2006/wordprocessingDrawing" xmlns:w10="urn:schemas-microsoft-com:office:word" xmlns:w="http://schemas.openxmlformats.org/wordprocessingml/2006/main" xmlns:w14="http://schemas.microsoft.com/office/word/2010/wordml" xmlns:w15="http://schemas.microsoft.com/office/word/2012/wordml" xmlns:w16se="http://schemas.microsoft.com/office/word/2015/wordml/symex" xmlns:wpg="http://schemas.microsoft.com/office/word/2010/wordprocessingGroup" xmlns:wpi="http://schemas.microsoft.com/office/word/2010/wordprocessingInk" xmlns:wne="http://schemas.microsoft.com/office/word/2006/wordml" xmlns:wps="http://schemas.microsoft.com/office/word/2010/wordprocessingShape" mc:Ignorable="w14 w15 w16se wp14">
+<w:endnotes xmlns:wpc="http://schemas.microsoft.com/office/word/2010/wordprocessingCanvas" xmlns:cx="http://schemas.microsoft.com/office/drawing/2014/chartex" xmlns:cx1="http://schemas.microsoft.com/office/drawing/2015/9/8/chartex" xmlns:cx2="http://schemas.microsoft.com/office/drawing/2015/10/21/chartex" xmlns:cx3="http://schemas.microsoft.com/office/drawing/2016/5/9/chartex" xmlns:cx4="http://schemas.microsoft.com/office/drawing/2016/5/10/chartex" xmlns:cx5="http://schemas.microsoft.com/office/drawing/2016/5/11/chartex" xmlns:cx6="http://schemas.microsoft.com/office/drawing/2016/5/12/chartex" xmlns:cx7="http://schemas.microsoft.com/office/drawing/2016/5/13/chartex" xmlns:cx8="http://schemas.microsoft.com/office/drawing/2016/5/14/chartex" xmlns:mc="http://schemas.openxmlformats.org/markup-compatibility/2006" xmlns:aink="http://schemas.microsoft.com/office/drawing/2016/ink" xmlns:am3d="http://schemas.microsoft.com/office/drawing/2017/model3d" xmlns:o="urn:schemas-microsoft-com:office:office" xmlns:r="http://schemas.openxmlformats.org/officeDocument/2006/relationships" xmlns:m="http://schemas.openxmlformats.org/officeDocument/2006/math" xmlns:v="urn:schemas-microsoft-com:vml" xmlns:wp14="http://schemas.microsoft.com/office/word/2010/wordprocessingDrawing" xmlns:wp="http://schemas.openxmlformats.org/drawingml/2006/wordprocessingDrawing" xmlns:w10="urn:schemas-microsoft-com:office:word" xmlns:w="http://schemas.openxmlformats.org/wordprocessingml/2006/main" xmlns:w14="http://schemas.microsoft.com/office/word/2010/wordml" xmlns:w15="http://schemas.microsoft.com/office/word/2012/wordml" xmlns:w16cid="http://schemas.microsoft.com/office/word/2016/wordml/cid" xmlns:w16se="http://schemas.microsoft.com/office/word/2015/wordml/symex" xmlns:wpg="http://schemas.microsoft.com/office/word/2010/wordprocessingGroup" xmlns:wpi="http://schemas.microsoft.com/office/word/2010/wordprocessingInk" xmlns:wne="http://schemas.microsoft.com/office/word/2006/wordml" xmlns:wps="http://schemas.microsoft.com/office/word/2010/wordprocessingShape" mc:Ignorable="w14 w15 w16se w16cid wp14">
   <w:endnote w:type="separator" w:id="-1">
     <w:p>
       <w:r>
@@ -682,7 +551,7 @@
 </file>
 
 <file path=word/footnotes.xml><?xml version="1.0" encoding="utf-8"?>
-<w:footnotes xmlns:wpc="http://schemas.microsoft.com/office/word/2010/wordprocessingCanvas" xmlns:cx="http://schemas.microsoft.com/office/drawing/2014/chartex" xmlns:mc="http://schemas.openxmlformats.org/markup-compatibility/2006" xmlns:o="urn:schemas-microsoft-com:office:office" xmlns:r="http://schemas.openxmlformats.org/officeDocument/2006/relationships" xmlns:m="http://schemas.openxmlformats.org/officeDocument/2006/math" xmlns:v="urn:schemas-microsoft-com:vml" xmlns:wp14="http://schemas.microsoft.com/office/word/2010/wordprocessingDrawing" xmlns:wp="http://schemas.openxmlformats.org/drawingml/2006/wordprocessingDrawing" xmlns:w10="urn:schemas-microsoft-com:office:word" xmlns:w="http://schemas.openxmlformats.org/wordprocessingml/2006/main" xmlns:w14="http://schemas.microsoft.com/office/word/2010/wordml" xmlns:w15="http://schemas.microsoft.com/office/word/2012/wordml" xmlns:w16se="http://schemas.microsoft.com/office/word/2015/wordml/symex" xmlns:wpg="http://schemas.microsoft.com/office/word/2010/wordprocessingGroup" xmlns:wpi="http://schemas.microsoft.com/office/word/2010/wordprocessingInk" xmlns:wne="http://schemas.microsoft.com/office/word/2006/wordml" xmlns:wps="http://schemas.microsoft.com/office/word/2010/wordprocessingShape" mc:Ignorable="w14 w15 w16se wp14">
+<w:footnotes xmlns:wpc="http://schemas.microsoft.com/office/word/2010/wordprocessingCanvas" xmlns:cx="http://schemas.microsoft.com/office/drawing/2014/chartex" xmlns:cx1="http://schemas.microsoft.com/office/drawing/2015/9/8/chartex" xmlns:cx2="http://schemas.microsoft.com/office/drawing/2015/10/21/chartex" xmlns:cx3="http://schemas.microsoft.com/office/drawing/2016/5/9/chartex" xmlns:cx4="http://schemas.microsoft.com/office/drawing/2016/5/10/chartex" xmlns:cx5="http://schemas.microsoft.com/office/drawing/2016/5/11/chartex" xmlns:cx6="http://schemas.microsoft.com/office/drawing/2016/5/12/chartex" xmlns:cx7="http://schemas.microsoft.com/office/drawing/2016/5/13/chartex" xmlns:cx8="http://schemas.microsoft.com/office/drawing/2016/5/14/chartex" xmlns:mc="http://schemas.openxmlformats.org/markup-compatibility/2006" xmlns:aink="http://schemas.microsoft.com/office/drawing/2016/ink" xmlns:am3d="http://schemas.microsoft.com/office/drawing/2017/model3d" xmlns:o="urn:schemas-microsoft-com:office:office" xmlns:r="http://schemas.openxmlformats.org/officeDocument/2006/relationships" xmlns:m="http://schemas.openxmlformats.org/officeDocument/2006/math" xmlns:v="urn:schemas-microsoft-com:vml" xmlns:wp14="http://schemas.microsoft.com/office/word/2010/wordprocessingDrawing" xmlns:wp="http://schemas.openxmlformats.org/drawingml/2006/wordprocessingDrawing" xmlns:w10="urn:schemas-microsoft-com:office:word" xmlns:w="http://schemas.openxmlformats.org/wordprocessingml/2006/main" xmlns:w14="http://schemas.microsoft.com/office/word/2010/wordml" xmlns:w15="http://schemas.microsoft.com/office/word/2012/wordml" xmlns:w16cid="http://schemas.microsoft.com/office/word/2016/wordml/cid" xmlns:w16se="http://schemas.microsoft.com/office/word/2015/wordml/symex" xmlns:wpg="http://schemas.microsoft.com/office/word/2010/wordprocessingGroup" xmlns:wpi="http://schemas.microsoft.com/office/word/2010/wordprocessingInk" xmlns:wne="http://schemas.microsoft.com/office/word/2006/wordml" xmlns:wps="http://schemas.microsoft.com/office/word/2010/wordprocessingShape" mc:Ignorable="w14 w15 w16se w16cid wp14">
   <w:footnote w:type="separator" w:id="-1">
     <w:p>
       <w:r>
@@ -701,7 +570,7 @@
 </file>
 
 <file path=word/numbering.xml><?xml version="1.0" encoding="utf-8"?>
-<w:numbering xmlns:wpc="http://schemas.microsoft.com/office/word/2010/wordprocessingCanvas" xmlns:cx="http://schemas.microsoft.com/office/drawing/2014/chartex" xmlns:mc="http://schemas.openxmlformats.org/markup-compatibility/2006" xmlns:o="urn:schemas-microsoft-com:office:office" xmlns:r="http://schemas.openxmlformats.org/officeDocument/2006/relationships" xmlns:m="http://schemas.openxmlformats.org/officeDocument/2006/math" xmlns:v="urn:schemas-microsoft-com:vml" xmlns:wp14="http://schemas.microsoft.com/office/word/2010/wordprocessingDrawing" xmlns:wp="http://schemas.openxmlformats.org/drawingml/2006/wordprocessingDrawing" xmlns:w10="urn:schemas-microsoft-com:office:word" xmlns:w="http://schemas.openxmlformats.org/wordprocessingml/2006/main" xmlns:w14="http://schemas.microsoft.com/office/word/2010/wordml" xmlns:w15="http://schemas.microsoft.com/office/word/2012/wordml" xmlns:w16se="http://schemas.microsoft.com/office/word/2015/wordml/symex" xmlns:wpg="http://schemas.microsoft.com/office/word/2010/wordprocessingGroup" xmlns:wpi="http://schemas.microsoft.com/office/word/2010/wordprocessingInk" xmlns:wne="http://schemas.microsoft.com/office/word/2006/wordml" xmlns:wps="http://schemas.microsoft.com/office/word/2010/wordprocessingShape" mc:Ignorable="w14 w15 w16se wp14">
+<w:numbering xmlns:wpc="http://schemas.microsoft.com/office/word/2010/wordprocessingCanvas" xmlns:cx="http://schemas.microsoft.com/office/drawing/2014/chartex" xmlns:cx1="http://schemas.microsoft.com/office/drawing/2015/9/8/chartex" xmlns:cx2="http://schemas.microsoft.com/office/drawing/2015/10/21/chartex" xmlns:cx3="http://schemas.microsoft.com/office/drawing/2016/5/9/chartex" xmlns:cx4="http://schemas.microsoft.com/office/drawing/2016/5/10/chartex" xmlns:cx5="http://schemas.microsoft.com/office/drawing/2016/5/11/chartex" xmlns:cx6="http://schemas.microsoft.com/office/drawing/2016/5/12/chartex" xmlns:cx7="http://schemas.microsoft.com/office/drawing/2016/5/13/chartex" xmlns:cx8="http://schemas.microsoft.com/office/drawing/2016/5/14/chartex" xmlns:mc="http://schemas.openxmlformats.org/markup-compatibility/2006" xmlns:aink="http://schemas.microsoft.com/office/drawing/2016/ink" xmlns:am3d="http://schemas.microsoft.com/office/drawing/2017/model3d" xmlns:o="urn:schemas-microsoft-com:office:office" xmlns:r="http://schemas.openxmlformats.org/officeDocument/2006/relationships" xmlns:m="http://schemas.openxmlformats.org/officeDocument/2006/math" xmlns:v="urn:schemas-microsoft-com:vml" xmlns:wp14="http://schemas.microsoft.com/office/word/2010/wordprocessingDrawing" xmlns:wp="http://schemas.openxmlformats.org/drawingml/2006/wordprocessingDrawing" xmlns:w10="urn:schemas-microsoft-com:office:word" xmlns:w="http://schemas.openxmlformats.org/wordprocessingml/2006/main" xmlns:w14="http://schemas.microsoft.com/office/word/2010/wordml" xmlns:w15="http://schemas.microsoft.com/office/word/2012/wordml" xmlns:w16cid="http://schemas.microsoft.com/office/word/2016/wordml/cid" xmlns:w16se="http://schemas.microsoft.com/office/word/2015/wordml/symex" xmlns:wpg="http://schemas.microsoft.com/office/word/2010/wordprocessingGroup" xmlns:wpi="http://schemas.microsoft.com/office/word/2010/wordprocessingInk" xmlns:wne="http://schemas.microsoft.com/office/word/2006/wordml" xmlns:wps="http://schemas.microsoft.com/office/word/2010/wordprocessingShape" mc:Ignorable="w14 w15 w16se w16cid wp14">
   <w:abstractNum w:abstractNumId="0" w15:restartNumberingAfterBreak="0">
     <w:nsid w:val="26776D4A"/>
     <w:multiLevelType w:val="hybridMultilevel"/>
@@ -799,7 +668,7 @@
 </file>
 
 <file path=word/styles.xml><?xml version="1.0" encoding="utf-8"?>
-<w:styles xmlns:mc="http://schemas.openxmlformats.org/markup-compatibility/2006" xmlns:r="http://schemas.openxmlformats.org/officeDocument/2006/relationships" xmlns:w="http://schemas.openxmlformats.org/wordprocessingml/2006/main" xmlns:w14="http://schemas.microsoft.com/office/word/2010/wordml" xmlns:w15="http://schemas.microsoft.com/office/word/2012/wordml" xmlns:w16se="http://schemas.microsoft.com/office/word/2015/wordml/symex" mc:Ignorable="w14 w15 w16se">
+<w:styles xmlns:mc="http://schemas.openxmlformats.org/markup-compatibility/2006" xmlns:r="http://schemas.openxmlformats.org/officeDocument/2006/relationships" xmlns:w="http://schemas.openxmlformats.org/wordprocessingml/2006/main" xmlns:w14="http://schemas.microsoft.com/office/word/2010/wordml" xmlns:w15="http://schemas.microsoft.com/office/word/2012/wordml" xmlns:w16cid="http://schemas.microsoft.com/office/word/2016/wordml/cid" xmlns:w16se="http://schemas.microsoft.com/office/word/2015/wordml/symex" mc:Ignorable="w14 w15 w16se w16cid">
   <w:docDefaults>
     <w:rPrDefault>
       <w:rPr>
@@ -815,7 +684,7 @@
       </w:pPr>
     </w:pPrDefault>
   </w:docDefaults>
-  <w:latentStyles w:defLockedState="0" w:defUIPriority="99" w:defSemiHidden="0" w:defUnhideWhenUsed="0" w:defQFormat="0" w:count="371">
+  <w:latentStyles w:defLockedState="0" w:defUIPriority="99" w:defSemiHidden="0" w:defUnhideWhenUsed="0" w:defQFormat="0" w:count="376">
     <w:lsdException w:name="Normal" w:uiPriority="0" w:qFormat="1"/>
     <w:lsdException w:name="heading 1" w:uiPriority="9" w:qFormat="1"/>
     <w:lsdException w:name="heading 2" w:semiHidden="1" w:uiPriority="9" w:unhideWhenUsed="1" w:qFormat="1"/>
@@ -921,7 +790,6 @@
     <w:lsdException w:name="HTML Sample" w:semiHidden="1" w:unhideWhenUsed="1"/>
     <w:lsdException w:name="HTML Typewriter" w:semiHidden="1" w:unhideWhenUsed="1"/>
     <w:lsdException w:name="HTML Variable" w:semiHidden="1" w:unhideWhenUsed="1"/>
-    <w:lsdException w:name="Normal Table" w:semiHidden="1" w:unhideWhenUsed="1"/>
     <w:lsdException w:name="annotation subject" w:semiHidden="1" w:unhideWhenUsed="1"/>
     <w:lsdException w:name="No List" w:semiHidden="1" w:unhideWhenUsed="1"/>
     <w:lsdException w:name="Outline List 1" w:semiHidden="1" w:unhideWhenUsed="1"/>
@@ -964,11 +832,8 @@
     <w:lsdException w:name="Table Contemporary" w:semiHidden="1" w:unhideWhenUsed="1"/>
     <w:lsdException w:name="Table Elegant" w:semiHidden="1" w:unhideWhenUsed="1"/>
     <w:lsdException w:name="Table Professional" w:semiHidden="1" w:unhideWhenUsed="1"/>
-    <w:lsdException w:name="Table Subtle 1" w:semiHidden="1" w:unhideWhenUsed="1"/>
     <w:lsdException w:name="Table Subtle 2" w:semiHidden="1" w:unhideWhenUsed="1"/>
     <w:lsdException w:name="Table Web 1" w:semiHidden="1" w:unhideWhenUsed="1"/>
-    <w:lsdException w:name="Table Web 2" w:semiHidden="1" w:unhideWhenUsed="1"/>
-    <w:lsdException w:name="Table Web 3" w:semiHidden="1" w:unhideWhenUsed="1"/>
     <w:lsdException w:name="Balloon Text" w:semiHidden="1" w:unhideWhenUsed="1"/>
     <w:lsdException w:name="Table Grid" w:uiPriority="0"/>
     <w:lsdException w:name="Table Theme" w:semiHidden="1" w:unhideWhenUsed="1"/>
@@ -1187,6 +1052,11 @@
     <w:lsdException w:name="List Table 5 Dark Accent 6" w:uiPriority="50"/>
     <w:lsdException w:name="List Table 6 Colorful Accent 6" w:uiPriority="51"/>
     <w:lsdException w:name="List Table 7 Colorful Accent 6" w:uiPriority="52"/>
+    <w:lsdException w:name="Mention" w:semiHidden="1" w:unhideWhenUsed="1"/>
+    <w:lsdException w:name="Smart Hyperlink" w:semiHidden="1" w:unhideWhenUsed="1"/>
+    <w:lsdException w:name="Hashtag" w:semiHidden="1" w:unhideWhenUsed="1"/>
+    <w:lsdException w:name="Unresolved Mention" w:semiHidden="1" w:unhideWhenUsed="1"/>
+    <w:lsdException w:name="Smart Link" w:semiHidden="1" w:unhideWhenUsed="1"/>
   </w:latentStyles>
   <w:style w:type="paragraph" w:default="1" w:styleId="a">
     <w:name w:val="Normal"/>

--- a/0.docx
+++ b/0.docx
@@ -513,6 +513,305 @@
                 <w:rFonts w:ascii="ISOCPEUR" w:hAnsi="ISOCPEUR"/>
               </w:rPr>
             </w:pPr>
+          </w:p>
+        </w:tc>
+      </w:tr>
+    </w:tbl>
+    <w:p/>
+    <w:tbl>
+      <w:tblPr>
+        <w:tblW w:w="5000" w:type="pct"/>
+        <w:jc w:val="center"/>
+        <w:tblCellMar>
+          <w:left w:w="40" w:type="dxa"/>
+          <w:right w:w="40" w:type="dxa"/>
+        </w:tblCellMar>
+        <w:tblLook w:val="04A0" w:firstRow="1" w:lastRow="0" w:firstColumn="1" w:lastColumn="0" w:noHBand="0" w:noVBand="1"/>
+      </w:tblPr>
+      <w:tblGrid>
+        <w:gridCol w:w="2750"/>
+        <w:gridCol w:w="1863"/>
+        <w:gridCol w:w="2049"/>
+        <w:gridCol w:w="2677"/>
+      </w:tblGrid>
+      <w:tr>
+        <w:trPr>
+          <w:trHeight w:val="20"/>
+          <w:jc w:val="center"/>
+        </w:trPr>
+        <w:tc>
+          <w:tcPr>
+            <w:tcW w:w="1472" w:type="pct"/>
+            <w:tcBorders>
+              <w:top w:val="single" w:sz="6" w:space="0" w:color="auto"/>
+              <w:left w:val="single" w:sz="6" w:space="0" w:color="auto"/>
+              <w:bottom w:val="single" w:sz="6" w:space="0" w:color="auto"/>
+              <w:right w:val="single" w:sz="6" w:space="0" w:color="auto"/>
+            </w:tcBorders>
+            <w:shd w:val="clear" w:color="auto" w:fill="FFFFFF"/>
+            <w:vAlign w:val="center"/>
+            <w:hideMark/>
+          </w:tcPr>
+          <w:p>
+            <w:pPr>
+              <w:shd w:val="clear" w:color="auto" w:fill="FFFFFF"/>
+              <w:jc w:val="center"/>
+              <w:rPr>
+                <w:rFonts w:ascii="ISOCPEUR" w:hAnsi="ISOCPEUR"/>
+              </w:rPr>
+            </w:pPr>
+            <w:r>
+              <w:rPr>
+                <w:rFonts w:ascii="ISOCPEUR" w:hAnsi="ISOCPEUR"/>
+              </w:rPr>
+              <w:t>Элемент конструкции</w:t>
+            </w:r>
+          </w:p>
+        </w:tc>
+        <w:tc>
+          <w:tcPr>
+            <w:tcW w:w="997" w:type="pct"/>
+            <w:tcBorders>
+              <w:top w:val="single" w:sz="6" w:space="0" w:color="auto"/>
+              <w:left w:val="single" w:sz="6" w:space="0" w:color="auto"/>
+              <w:bottom w:val="single" w:sz="6" w:space="0" w:color="auto"/>
+              <w:right w:val="single" w:sz="6" w:space="0" w:color="auto"/>
+            </w:tcBorders>
+            <w:shd w:val="clear" w:color="auto" w:fill="FFFFFF"/>
+            <w:vAlign w:val="center"/>
+            <w:hideMark/>
+          </w:tcPr>
+          <w:p>
+            <w:pPr>
+              <w:shd w:val="clear" w:color="auto" w:fill="FFFFFF"/>
+              <w:jc w:val="center"/>
+              <w:rPr>
+                <w:rFonts w:ascii="ISOCPEUR" w:hAnsi="ISOCPEUR"/>
+              </w:rPr>
+            </w:pPr>
+            <w:r>
+              <w:rPr>
+                <w:rFonts w:ascii="ISOCPEUR" w:hAnsi="ISOCPEUR"/>
+              </w:rPr>
+              <w:t>Удельный</w:t>
+            </w:r>
+          </w:p>
+          <w:p>
+            <w:pPr>
+              <w:shd w:val="clear" w:color="auto" w:fill="FFFFFF"/>
+              <w:jc w:val="center"/>
+              <w:rPr>
+                <w:rFonts w:ascii="ISOCPEUR" w:hAnsi="ISOCPEUR"/>
+              </w:rPr>
+            </w:pPr>
+            <w:r>
+              <w:rPr>
+                <w:rFonts w:ascii="ISOCPEUR" w:hAnsi="ISOCPEUR"/>
+              </w:rPr>
+              <w:t>геометрический</w:t>
+            </w:r>
+          </w:p>
+          <w:p>
+            <w:pPr>
+              <w:shd w:val="clear" w:color="auto" w:fill="FFFFFF"/>
+              <w:jc w:val="center"/>
+              <w:rPr>
+                <w:rFonts w:ascii="ISOCPEUR" w:hAnsi="ISOCPEUR"/>
+              </w:rPr>
+            </w:pPr>
+            <w:r>
+              <w:rPr>
+                <w:rFonts w:ascii="ISOCPEUR" w:hAnsi="ISOCPEUR"/>
+              </w:rPr>
+              <w:t>показатель</w:t>
+            </w:r>
+            <w:r>
+              <w:rPr>
+                <w:rFonts w:ascii="ISOCPEUR" w:hAnsi="ISOCPEUR"/>
+              </w:rPr>
+              <w:t>,</w:t>
+            </w:r>
+            <w:r>
+              <w:rPr>
+                <w:rFonts w:ascii="ISOCPEUR" w:hAnsi="ISOCPEUR"/>
+                <w:lang w:val="en-GB"/>
+              </w:rPr>
+              <w:t xml:space="preserve"> </w:t>
+            </w:r>
+            <w:r>
+              <w:rPr>
+                <w:rFonts w:ascii="ISOCPEUR" w:hAnsi="ISOCPEUR"/>
+              </w:rPr>
+              <w:t>м</w:t>
+            </w:r>
+            <w:r>
+              <w:rPr>
+                <w:rFonts w:ascii="ISOCPEUR" w:hAnsi="ISOCPEUR"/>
+                <w:vertAlign w:val="superscript"/>
+              </w:rPr>
+              <w:t>2</w:t>
+            </w:r>
+            <w:r>
+              <w:rPr>
+                <w:rFonts w:ascii="ISOCPEUR" w:hAnsi="ISOCPEUR"/>
+              </w:rPr>
+              <w:t>/м</w:t>
+            </w:r>
+            <w:r>
+              <w:rPr>
+                <w:rFonts w:ascii="ISOCPEUR" w:hAnsi="ISOCPEUR"/>
+                <w:vertAlign w:val="superscript"/>
+              </w:rPr>
+              <w:t>2</w:t>
+            </w:r>
+          </w:p>
+        </w:tc>
+        <w:tc>
+          <w:tcPr>
+            <w:tcW w:w="1097" w:type="pct"/>
+            <w:tcBorders>
+              <w:top w:val="single" w:sz="6" w:space="0" w:color="auto"/>
+              <w:left w:val="single" w:sz="6" w:space="0" w:color="auto"/>
+              <w:bottom w:val="single" w:sz="6" w:space="0" w:color="auto"/>
+              <w:right w:val="single" w:sz="6" w:space="0" w:color="auto"/>
+            </w:tcBorders>
+            <w:shd w:val="clear" w:color="auto" w:fill="FFFFFF"/>
+            <w:vAlign w:val="center"/>
+            <w:hideMark/>
+          </w:tcPr>
+          <w:p>
+            <w:pPr>
+              <w:shd w:val="clear" w:color="auto" w:fill="FFFFFF"/>
+              <w:jc w:val="center"/>
+              <w:rPr>
+                <w:rFonts w:ascii="ISOCPEUR" w:hAnsi="ISOCPEUR"/>
+              </w:rPr>
+            </w:pPr>
+            <w:r>
+              <w:rPr>
+                <w:rFonts w:ascii="ISOCPEUR" w:hAnsi="ISOCPEUR"/>
+              </w:rPr>
+              <w:t>Удельные потери теплоты</w:t>
+            </w:r>
+            <w:r>
+              <w:rPr>
+                <w:rFonts w:ascii="ISOCPEUR" w:hAnsi="ISOCPEUR"/>
+              </w:rPr>
+              <w:t xml:space="preserve">, </w:t>
+            </w:r>
+            <w:r>
+              <w:rPr>
+                <w:rFonts w:ascii="ISOCPEUR" w:hAnsi="ISOCPEUR"/>
+              </w:rPr>
+              <w:t>Вт</w:t>
+            </w:r>
+            <w:proofErr w:type="gramStart"/>
+            <w:r>
+              <w:rPr>
+                <w:rFonts w:ascii="ISOCPEUR" w:hAnsi="ISOCPEUR"/>
+              </w:rPr>
+              <w:t>/(</w:t>
+            </w:r>
+            <w:proofErr w:type="gramEnd"/>
+            <w:r>
+              <w:rPr>
+                <w:rFonts w:ascii="ISOCPEUR" w:hAnsi="ISOCPEUR"/>
+              </w:rPr>
+              <w:t>м</w:t>
+            </w:r>
+            <w:r>
+              <w:rPr>
+                <w:rFonts w:ascii="ISOCPEUR" w:hAnsi="ISOCPEUR"/>
+                <w:vertAlign w:val="superscript"/>
+              </w:rPr>
+              <w:t>2</w:t>
+            </w:r>
+            <w:r>
+              <w:rPr>
+                <w:rFonts w:ascii="ISOCPEUR" w:hAnsi="ISOCPEUR"/>
+              </w:rPr>
+              <w:t xml:space="preserve"> ∙ </w:t>
+            </w:r>
+            <w:r>
+              <w:rPr>
+                <w:rFonts w:ascii="ISOCPEUR" w:hAnsi="ISOCPEUR"/>
+              </w:rPr>
+              <w:t>°С)</w:t>
+            </w:r>
+          </w:p>
+        </w:tc>
+        <w:tc>
+          <w:tcPr>
+            <w:tcW w:w="1433" w:type="pct"/>
+            <w:tcBorders>
+              <w:top w:val="single" w:sz="6" w:space="0" w:color="auto"/>
+              <w:left w:val="single" w:sz="6" w:space="0" w:color="auto"/>
+              <w:bottom w:val="single" w:sz="6" w:space="0" w:color="auto"/>
+              <w:right w:val="single" w:sz="6" w:space="0" w:color="auto"/>
+            </w:tcBorders>
+            <w:shd w:val="clear" w:color="auto" w:fill="FFFFFF"/>
+            <w:vAlign w:val="center"/>
+            <w:hideMark/>
+          </w:tcPr>
+          <w:p>
+            <w:pPr>
+              <w:shd w:val="clear" w:color="auto" w:fill="FFFFFF"/>
+              <w:jc w:val="center"/>
+              <w:rPr>
+                <w:rFonts w:ascii="ISOCPEUR" w:hAnsi="ISOCPEUR"/>
+              </w:rPr>
+            </w:pPr>
+            <w:r>
+              <w:rPr>
+                <w:rFonts w:ascii="ISOCPEUR" w:hAnsi="ISOCPEUR"/>
+              </w:rPr>
+              <w:t>Удельный поток теплоты, обусловленный элементом</w:t>
+            </w:r>
+            <w:r>
+              <w:rPr>
+                <w:rFonts w:ascii="ISOCPEUR" w:hAnsi="ISOCPEUR"/>
+              </w:rPr>
+              <w:t xml:space="preserve">, </w:t>
+            </w:r>
+            <w:r>
+              <w:rPr>
+                <w:rFonts w:ascii="ISOCPEUR" w:hAnsi="ISOCPEUR"/>
+              </w:rPr>
+              <w:t>Вт</w:t>
+            </w:r>
+            <w:proofErr w:type="gramStart"/>
+            <w:r>
+              <w:rPr>
+                <w:rFonts w:ascii="ISOCPEUR" w:hAnsi="ISOCPEUR"/>
+              </w:rPr>
+              <w:t>/(</w:t>
+            </w:r>
+            <w:proofErr w:type="gramEnd"/>
+            <w:r>
+              <w:rPr>
+                <w:rFonts w:ascii="ISOCPEUR" w:hAnsi="ISOCPEUR"/>
+              </w:rPr>
+              <w:t>м</w:t>
+            </w:r>
+            <w:r>
+              <w:rPr>
+                <w:rFonts w:ascii="ISOCPEUR" w:hAnsi="ISOCPEUR"/>
+                <w:vertAlign w:val="superscript"/>
+              </w:rPr>
+              <w:t>2</w:t>
+            </w:r>
+            <w:r>
+              <w:rPr>
+                <w:rFonts w:ascii="ISOCPEUR" w:hAnsi="ISOCPEUR"/>
+              </w:rPr>
+              <w:t xml:space="preserve"> ∙ </w:t>
+            </w:r>
+            <w:r>
+              <w:rPr>
+                <w:rFonts w:ascii="ISOCPEUR" w:hAnsi="ISOCPEUR"/>
+              </w:rPr>
+              <w:t>°С)</w:t>
+            </w:r>
           </w:p>
         </w:tc>
       </w:tr>
@@ -790,6 +1089,7 @@
     <w:lsdException w:name="HTML Sample" w:semiHidden="1" w:unhideWhenUsed="1"/>
     <w:lsdException w:name="HTML Typewriter" w:semiHidden="1" w:unhideWhenUsed="1"/>
     <w:lsdException w:name="HTML Variable" w:semiHidden="1" w:unhideWhenUsed="1"/>
+    <w:lsdException w:name="Normal Table" w:semiHidden="1" w:unhideWhenUsed="1"/>
     <w:lsdException w:name="annotation subject" w:semiHidden="1" w:unhideWhenUsed="1"/>
     <w:lsdException w:name="No List" w:semiHidden="1" w:unhideWhenUsed="1"/>
     <w:lsdException w:name="Outline List 1" w:semiHidden="1" w:unhideWhenUsed="1"/>
@@ -832,8 +1132,11 @@
     <w:lsdException w:name="Table Contemporary" w:semiHidden="1" w:unhideWhenUsed="1"/>
     <w:lsdException w:name="Table Elegant" w:semiHidden="1" w:unhideWhenUsed="1"/>
     <w:lsdException w:name="Table Professional" w:semiHidden="1" w:unhideWhenUsed="1"/>
+    <w:lsdException w:name="Table Subtle 1" w:semiHidden="1" w:unhideWhenUsed="1"/>
     <w:lsdException w:name="Table Subtle 2" w:semiHidden="1" w:unhideWhenUsed="1"/>
     <w:lsdException w:name="Table Web 1" w:semiHidden="1" w:unhideWhenUsed="1"/>
+    <w:lsdException w:name="Table Web 2" w:semiHidden="1" w:unhideWhenUsed="1"/>
+    <w:lsdException w:name="Table Web 3" w:semiHidden="1" w:unhideWhenUsed="1"/>
     <w:lsdException w:name="Balloon Text" w:semiHidden="1" w:unhideWhenUsed="1"/>
     <w:lsdException w:name="Table Grid" w:uiPriority="0"/>
     <w:lsdException w:name="Table Theme" w:semiHidden="1" w:unhideWhenUsed="1"/>

--- a/0.docx
+++ b/0.docx
@@ -44,12 +44,12 @@
             <w:pPr>
               <w:jc w:val="both"/>
               <w:rPr>
-                <w:rFonts w:ascii="ISOCPEUR" w:hAnsi="ISOCPEUR"/>
-              </w:rPr>
-            </w:pPr>
-            <w:r>
-              <w:rPr>
-                <w:rFonts w:ascii="ISOCPEUR" w:hAnsi="ISOCPEUR"/>
+                <w:rFonts w:ascii="Arial" w:hAnsi="Arial" w:cs="Arial"/>
+              </w:rPr>
+            </w:pPr>
+            <w:r>
+              <w:rPr>
+                <w:rFonts w:ascii="Arial" w:hAnsi="Arial" w:cs="Arial"/>
               </w:rPr>
               <w:t>№слоя</w:t>
             </w:r>
@@ -63,12 +63,12 @@
             <w:pPr>
               <w:jc w:val="both"/>
               <w:rPr>
-                <w:rFonts w:ascii="ISOCPEUR" w:hAnsi="ISOCPEUR"/>
-              </w:rPr>
-            </w:pPr>
-            <w:r>
-              <w:rPr>
-                <w:rFonts w:ascii="ISOCPEUR" w:hAnsi="ISOCPEUR"/>
+                <w:rFonts w:ascii="Arial" w:hAnsi="Arial" w:cs="Arial"/>
+              </w:rPr>
+            </w:pPr>
+            <w:r>
+              <w:rPr>
+                <w:rFonts w:ascii="Arial" w:hAnsi="Arial" w:cs="Arial"/>
               </w:rPr>
               <w:t>Состав конструкции</w:t>
             </w:r>
@@ -82,12 +82,12 @@
             <w:pPr>
               <w:jc w:val="both"/>
               <w:rPr>
-                <w:rFonts w:ascii="ISOCPEUR" w:hAnsi="ISOCPEUR"/>
-              </w:rPr>
-            </w:pPr>
-            <w:r>
-              <w:rPr>
-                <w:rFonts w:ascii="ISOCPEUR" w:hAnsi="ISOCPEUR"/>
+                <w:rFonts w:ascii="Arial" w:hAnsi="Arial" w:cs="Arial"/>
+              </w:rPr>
+            </w:pPr>
+            <w:r>
+              <w:rPr>
+                <w:rFonts w:ascii="Arial" w:hAnsi="Arial" w:cs="Arial"/>
               </w:rPr>
               <w:t xml:space="preserve">δ, </w:t>
             </w:r>
@@ -96,12 +96,12 @@
             <w:pPr>
               <w:jc w:val="both"/>
               <w:rPr>
-                <w:rFonts w:ascii="ISOCPEUR" w:hAnsi="ISOCPEUR"/>
-              </w:rPr>
-            </w:pPr>
-            <w:r>
-              <w:rPr>
-                <w:rFonts w:ascii="ISOCPEUR" w:hAnsi="ISOCPEUR"/>
+                <w:rFonts w:ascii="Arial" w:hAnsi="Arial" w:cs="Arial"/>
+              </w:rPr>
+            </w:pPr>
+            <w:r>
+              <w:rPr>
+                <w:rFonts w:ascii="Arial" w:hAnsi="Arial" w:cs="Arial"/>
               </w:rPr>
               <w:t>м</w:t>
             </w:r>
@@ -115,12 +115,12 @@
             <w:pPr>
               <w:jc w:val="both"/>
               <w:rPr>
-                <w:rFonts w:ascii="ISOCPEUR" w:hAnsi="ISOCPEUR"/>
-              </w:rPr>
-            </w:pPr>
-            <w:r>
-              <w:rPr>
-                <w:rFonts w:ascii="ISOCPEUR" w:hAnsi="ISOCPEUR"/>
+                <w:rFonts w:ascii="Arial" w:hAnsi="Arial" w:cs="Arial"/>
+              </w:rPr>
+            </w:pPr>
+            <w:r>
+              <w:rPr>
+                <w:rFonts w:ascii="Arial" w:hAnsi="Arial" w:cs="Arial"/>
               </w:rPr>
               <w:t xml:space="preserve">λ, </w:t>
             </w:r>
@@ -129,39 +129,39 @@
             <w:pPr>
               <w:jc w:val="both"/>
               <w:rPr>
-                <w:rFonts w:ascii="ISOCPEUR" w:hAnsi="ISOCPEUR"/>
-              </w:rPr>
-            </w:pPr>
-            <w:r>
-              <w:rPr>
-                <w:rFonts w:ascii="ISOCPEUR" w:hAnsi="ISOCPEUR"/>
+                <w:rFonts w:ascii="Arial" w:hAnsi="Arial" w:cs="Arial"/>
+              </w:rPr>
+            </w:pPr>
+            <w:r>
+              <w:rPr>
+                <w:rFonts w:ascii="Arial" w:hAnsi="Arial" w:cs="Arial"/>
               </w:rPr>
               <w:t>Вт/(</w:t>
             </w:r>
             <w:proofErr w:type="spellStart"/>
             <w:r>
               <w:rPr>
-                <w:rFonts w:ascii="ISOCPEUR" w:hAnsi="ISOCPEUR"/>
+                <w:rFonts w:ascii="Arial" w:hAnsi="Arial" w:cs="Arial"/>
               </w:rPr>
               <w:t>м</w:t>
             </w:r>
             <w:r>
               <w:rPr>
-                <w:rFonts w:ascii="ISOCPEUR" w:hAnsi="ISOCPEUR"/>
+                <w:rFonts w:ascii="Arial" w:hAnsi="Arial" w:cs="Arial"/>
                 <w:vertAlign w:val="superscript"/>
               </w:rPr>
               <w:t>.</w:t>
             </w:r>
             <w:r>
               <w:rPr>
-                <w:rFonts w:ascii="ISOCPEUR" w:hAnsi="ISOCPEUR"/>
+                <w:rFonts w:ascii="Arial" w:hAnsi="Arial" w:cs="Arial"/>
               </w:rPr>
               <w:t>°С</w:t>
             </w:r>
             <w:proofErr w:type="spellEnd"/>
             <w:r>
               <w:rPr>
-                <w:rFonts w:ascii="ISOCPEUR" w:hAnsi="ISOCPEUR"/>
+                <w:rFonts w:ascii="Arial" w:hAnsi="Arial" w:cs="Arial"/>
               </w:rPr>
               <w:t>)</w:t>
             </w:r>
@@ -177,12 +177,12 @@
             <w:pPr>
               <w:jc w:val="both"/>
               <w:rPr>
-                <w:rFonts w:ascii="ISOCPEUR" w:hAnsi="ISOCPEUR"/>
-              </w:rPr>
-            </w:pPr>
-            <w:r>
-              <w:rPr>
-                <w:rFonts w:ascii="ISOCPEUR" w:hAnsi="ISOCPEUR"/>
+                <w:rFonts w:ascii="Arial" w:hAnsi="Arial" w:cs="Arial"/>
+              </w:rPr>
+            </w:pPr>
+            <w:r>
+              <w:rPr>
+                <w:rFonts w:ascii="Arial" w:hAnsi="Arial" w:cs="Arial"/>
               </w:rPr>
               <w:t>1</w:t>
             </w:r>
@@ -196,13 +196,13 @@
             <w:pPr>
               <w:jc w:val="both"/>
               <w:rPr>
-                <w:rFonts w:ascii="ISOCPEUR" w:hAnsi="ISOCPEUR"/>
-                <w:lang w:val="en-US"/>
-              </w:rPr>
-            </w:pPr>
-            <w:r>
-              <w:rPr>
-                <w:rFonts w:ascii="ISOCPEUR" w:hAnsi="ISOCPEUR"/>
+                <w:rFonts w:ascii="Arial" w:hAnsi="Arial" w:cs="Arial"/>
+                <w:lang w:val="en-US"/>
+              </w:rPr>
+            </w:pPr>
+            <w:r>
+              <w:rPr>
+                <w:rFonts w:ascii="Arial" w:hAnsi="Arial" w:cs="Arial"/>
                 <w:lang w:val="en-US"/>
               </w:rPr>
               <w:t>-</w:t>
@@ -217,13 +217,13 @@
             <w:pPr>
               <w:jc w:val="both"/>
               <w:rPr>
-                <w:rFonts w:ascii="ISOCPEUR" w:hAnsi="ISOCPEUR"/>
-                <w:lang w:val="en-US"/>
-              </w:rPr>
-            </w:pPr>
-            <w:r>
-              <w:rPr>
-                <w:rFonts w:ascii="ISOCPEUR" w:hAnsi="ISOCPEUR"/>
+                <w:rFonts w:ascii="Arial" w:hAnsi="Arial" w:cs="Arial"/>
+                <w:lang w:val="en-US"/>
+              </w:rPr>
+            </w:pPr>
+            <w:r>
+              <w:rPr>
+                <w:rFonts w:ascii="Arial" w:hAnsi="Arial" w:cs="Arial"/>
                 <w:lang w:val="en-US"/>
               </w:rPr>
               <w:t>-</w:t>
@@ -238,13 +238,13 @@
             <w:pPr>
               <w:jc w:val="both"/>
               <w:rPr>
-                <w:rFonts w:ascii="ISOCPEUR" w:hAnsi="ISOCPEUR"/>
-                <w:lang w:val="en-US"/>
-              </w:rPr>
-            </w:pPr>
-            <w:r>
-              <w:rPr>
-                <w:rFonts w:ascii="ISOCPEUR" w:hAnsi="ISOCPEUR"/>
+                <w:rFonts w:ascii="Arial" w:hAnsi="Arial" w:cs="Arial"/>
+                <w:lang w:val="en-US"/>
+              </w:rPr>
+            </w:pPr>
+            <w:r>
+              <w:rPr>
+                <w:rFonts w:ascii="Arial" w:hAnsi="Arial" w:cs="Arial"/>
                 <w:lang w:val="en-US"/>
               </w:rPr>
               <w:t>-</w:t>
@@ -261,12 +261,12 @@
             <w:pPr>
               <w:jc w:val="both"/>
               <w:rPr>
-                <w:rFonts w:ascii="ISOCPEUR" w:hAnsi="ISOCPEUR"/>
-              </w:rPr>
-            </w:pPr>
-            <w:r>
-              <w:rPr>
-                <w:rFonts w:ascii="ISOCPEUR" w:hAnsi="ISOCPEUR"/>
+                <w:rFonts w:ascii="Arial" w:hAnsi="Arial" w:cs="Arial"/>
+              </w:rPr>
+            </w:pPr>
+            <w:r>
+              <w:rPr>
+                <w:rFonts w:ascii="Arial" w:hAnsi="Arial" w:cs="Arial"/>
               </w:rPr>
               <w:t>2</w:t>
             </w:r>
@@ -280,13 +280,13 @@
             <w:pPr>
               <w:jc w:val="both"/>
               <w:rPr>
-                <w:rFonts w:ascii="ISOCPEUR" w:hAnsi="ISOCPEUR"/>
-                <w:lang w:val="en-US"/>
-              </w:rPr>
-            </w:pPr>
-            <w:r>
-              <w:rPr>
-                <w:rFonts w:ascii="ISOCPEUR" w:hAnsi="ISOCPEUR"/>
+                <w:rFonts w:ascii="Arial" w:hAnsi="Arial" w:cs="Arial"/>
+                <w:lang w:val="en-US"/>
+              </w:rPr>
+            </w:pPr>
+            <w:r>
+              <w:rPr>
+                <w:rFonts w:ascii="Arial" w:hAnsi="Arial" w:cs="Arial"/>
                 <w:lang w:val="en-US"/>
               </w:rPr>
               <w:t>-</w:t>
@@ -301,13 +301,13 @@
             <w:pPr>
               <w:jc w:val="both"/>
               <w:rPr>
-                <w:rFonts w:ascii="ISOCPEUR" w:hAnsi="ISOCPEUR"/>
-                <w:lang w:val="en-US"/>
-              </w:rPr>
-            </w:pPr>
-            <w:r>
-              <w:rPr>
-                <w:rFonts w:ascii="ISOCPEUR" w:hAnsi="ISOCPEUR"/>
+                <w:rFonts w:ascii="Arial" w:hAnsi="Arial" w:cs="Arial"/>
+                <w:lang w:val="en-US"/>
+              </w:rPr>
+            </w:pPr>
+            <w:r>
+              <w:rPr>
+                <w:rFonts w:ascii="Arial" w:hAnsi="Arial" w:cs="Arial"/>
                 <w:lang w:val="en-US"/>
               </w:rPr>
               <w:t>-</w:t>
@@ -322,13 +322,13 @@
             <w:pPr>
               <w:jc w:val="both"/>
               <w:rPr>
-                <w:rFonts w:ascii="ISOCPEUR" w:hAnsi="ISOCPEUR"/>
-                <w:lang w:val="en-US"/>
-              </w:rPr>
-            </w:pPr>
-            <w:r>
-              <w:rPr>
-                <w:rFonts w:ascii="ISOCPEUR" w:hAnsi="ISOCPEUR"/>
+                <w:rFonts w:ascii="Arial" w:hAnsi="Arial" w:cs="Arial"/>
+                <w:lang w:val="en-US"/>
+              </w:rPr>
+            </w:pPr>
+            <w:r>
+              <w:rPr>
+                <w:rFonts w:ascii="Arial" w:hAnsi="Arial" w:cs="Arial"/>
                 <w:lang w:val="en-US"/>
               </w:rPr>
               <w:t>-</w:t>
@@ -345,12 +345,12 @@
             <w:pPr>
               <w:jc w:val="both"/>
               <w:rPr>
-                <w:rFonts w:ascii="ISOCPEUR" w:hAnsi="ISOCPEUR"/>
-              </w:rPr>
-            </w:pPr>
-            <w:r>
-              <w:rPr>
-                <w:rFonts w:ascii="ISOCPEUR" w:hAnsi="ISOCPEUR"/>
+                <w:rFonts w:ascii="Arial" w:hAnsi="Arial" w:cs="Arial"/>
+              </w:rPr>
+            </w:pPr>
+            <w:r>
+              <w:rPr>
+                <w:rFonts w:ascii="Arial" w:hAnsi="Arial" w:cs="Arial"/>
               </w:rPr>
               <w:t>3</w:t>
             </w:r>
@@ -364,13 +364,13 @@
             <w:pPr>
               <w:jc w:val="both"/>
               <w:rPr>
-                <w:rFonts w:ascii="ISOCPEUR" w:hAnsi="ISOCPEUR"/>
-                <w:lang w:val="en-US"/>
-              </w:rPr>
-            </w:pPr>
-            <w:r>
-              <w:rPr>
-                <w:rFonts w:ascii="ISOCPEUR" w:hAnsi="ISOCPEUR"/>
+                <w:rFonts w:ascii="Arial" w:hAnsi="Arial" w:cs="Arial"/>
+                <w:lang w:val="en-US"/>
+              </w:rPr>
+            </w:pPr>
+            <w:r>
+              <w:rPr>
+                <w:rFonts w:ascii="Arial" w:hAnsi="Arial" w:cs="Arial"/>
                 <w:lang w:val="en-US"/>
               </w:rPr>
               <w:t>-</w:t>
@@ -385,13 +385,13 @@
             <w:pPr>
               <w:jc w:val="both"/>
               <w:rPr>
-                <w:rFonts w:ascii="ISOCPEUR" w:hAnsi="ISOCPEUR"/>
-                <w:lang w:val="en-US"/>
-              </w:rPr>
-            </w:pPr>
-            <w:r>
-              <w:rPr>
-                <w:rFonts w:ascii="ISOCPEUR" w:hAnsi="ISOCPEUR"/>
+                <w:rFonts w:ascii="Arial" w:hAnsi="Arial" w:cs="Arial"/>
+                <w:lang w:val="en-US"/>
+              </w:rPr>
+            </w:pPr>
+            <w:r>
+              <w:rPr>
+                <w:rFonts w:ascii="Arial" w:hAnsi="Arial" w:cs="Arial"/>
                 <w:lang w:val="en-US"/>
               </w:rPr>
               <w:t>-</w:t>
@@ -406,13 +406,13 @@
             <w:pPr>
               <w:jc w:val="both"/>
               <w:rPr>
-                <w:rFonts w:ascii="ISOCPEUR" w:hAnsi="ISOCPEUR"/>
-                <w:lang w:val="en-US"/>
-              </w:rPr>
-            </w:pPr>
-            <w:r>
-              <w:rPr>
-                <w:rFonts w:ascii="ISOCPEUR" w:hAnsi="ISOCPEUR"/>
+                <w:rFonts w:ascii="Arial" w:hAnsi="Arial" w:cs="Arial"/>
+                <w:lang w:val="en-US"/>
+              </w:rPr>
+            </w:pPr>
+            <w:r>
+              <w:rPr>
+                <w:rFonts w:ascii="Arial" w:hAnsi="Arial" w:cs="Arial"/>
                 <w:lang w:val="en-US"/>
               </w:rPr>
               <w:t>-</w:t>
@@ -429,12 +429,12 @@
             <w:pPr>
               <w:jc w:val="both"/>
               <w:rPr>
-                <w:rFonts w:ascii="ISOCPEUR" w:hAnsi="ISOCPEUR"/>
-              </w:rPr>
-            </w:pPr>
-            <w:r>
-              <w:rPr>
-                <w:rFonts w:ascii="ISOCPEUR" w:hAnsi="ISOCPEUR"/>
+                <w:rFonts w:ascii="Arial" w:hAnsi="Arial" w:cs="Arial"/>
+              </w:rPr>
+            </w:pPr>
+            <w:r>
+              <w:rPr>
+                <w:rFonts w:ascii="Arial" w:hAnsi="Arial" w:cs="Arial"/>
               </w:rPr>
               <w:t>4</w:t>
             </w:r>
@@ -448,13 +448,13 @@
             <w:pPr>
               <w:jc w:val="both"/>
               <w:rPr>
-                <w:rFonts w:ascii="ISOCPEUR" w:hAnsi="ISOCPEUR"/>
-                <w:lang w:val="en-US"/>
-              </w:rPr>
-            </w:pPr>
-            <w:r>
-              <w:rPr>
-                <w:rFonts w:ascii="ISOCPEUR" w:hAnsi="ISOCPEUR"/>
+                <w:rFonts w:ascii="Arial" w:hAnsi="Arial" w:cs="Arial"/>
+                <w:lang w:val="en-US"/>
+              </w:rPr>
+            </w:pPr>
+            <w:r>
+              <w:rPr>
+                <w:rFonts w:ascii="Arial" w:hAnsi="Arial" w:cs="Arial"/>
                 <w:lang w:val="en-US"/>
               </w:rPr>
               <w:t>-</w:t>
@@ -469,12 +469,12 @@
             <w:pPr>
               <w:jc w:val="both"/>
               <w:rPr>
-                <w:rFonts w:ascii="ISOCPEUR" w:hAnsi="ISOCPEUR"/>
-              </w:rPr>
-            </w:pPr>
-            <w:r>
-              <w:rPr>
-                <w:rFonts w:ascii="ISOCPEUR" w:hAnsi="ISOCPEUR"/>
+                <w:rFonts w:ascii="Arial" w:hAnsi="Arial" w:cs="Arial"/>
+              </w:rPr>
+            </w:pPr>
+            <w:r>
+              <w:rPr>
+                <w:rFonts w:ascii="Arial" w:hAnsi="Arial" w:cs="Arial"/>
               </w:rPr>
               <w:t>-</w:t>
             </w:r>
@@ -483,7 +483,7 @@
             <w:pPr>
               <w:jc w:val="both"/>
               <w:rPr>
-                <w:rFonts w:ascii="ISOCPEUR" w:hAnsi="ISOCPEUR"/>
+                <w:rFonts w:ascii="Arial" w:hAnsi="Arial" w:cs="Arial"/>
               </w:rPr>
             </w:pPr>
           </w:p>
@@ -496,12 +496,12 @@
             <w:pPr>
               <w:jc w:val="both"/>
               <w:rPr>
-                <w:rFonts w:ascii="ISOCPEUR" w:hAnsi="ISOCPEUR"/>
-              </w:rPr>
-            </w:pPr>
-            <w:r>
-              <w:rPr>
-                <w:rFonts w:ascii="ISOCPEUR" w:hAnsi="ISOCPEUR"/>
+                <w:rFonts w:ascii="Arial" w:hAnsi="Arial" w:cs="Arial"/>
+              </w:rPr>
+            </w:pPr>
+            <w:r>
+              <w:rPr>
+                <w:rFonts w:ascii="Arial" w:hAnsi="Arial" w:cs="Arial"/>
               </w:rPr>
               <w:t>-</w:t>
             </w:r>
@@ -510,7 +510,7 @@
             <w:pPr>
               <w:jc w:val="both"/>
               <w:rPr>
-                <w:rFonts w:ascii="ISOCPEUR" w:hAnsi="ISOCPEUR"/>
+                <w:rFonts w:ascii="Arial" w:hAnsi="Arial" w:cs="Arial"/>
               </w:rPr>
             </w:pPr>
           </w:p>
@@ -518,304 +518,6 @@
       </w:tr>
     </w:tbl>
     <w:p/>
-    <w:tbl>
-      <w:tblPr>
-        <w:tblW w:w="5000" w:type="pct"/>
-        <w:jc w:val="center"/>
-        <w:tblCellMar>
-          <w:left w:w="40" w:type="dxa"/>
-          <w:right w:w="40" w:type="dxa"/>
-        </w:tblCellMar>
-        <w:tblLook w:val="04A0" w:firstRow="1" w:lastRow="0" w:firstColumn="1" w:lastColumn="0" w:noHBand="0" w:noVBand="1"/>
-      </w:tblPr>
-      <w:tblGrid>
-        <w:gridCol w:w="2750"/>
-        <w:gridCol w:w="1863"/>
-        <w:gridCol w:w="2049"/>
-        <w:gridCol w:w="2677"/>
-      </w:tblGrid>
-      <w:tr>
-        <w:trPr>
-          <w:trHeight w:val="20"/>
-          <w:jc w:val="center"/>
-        </w:trPr>
-        <w:tc>
-          <w:tcPr>
-            <w:tcW w:w="1472" w:type="pct"/>
-            <w:tcBorders>
-              <w:top w:val="single" w:sz="6" w:space="0" w:color="auto"/>
-              <w:left w:val="single" w:sz="6" w:space="0" w:color="auto"/>
-              <w:bottom w:val="single" w:sz="6" w:space="0" w:color="auto"/>
-              <w:right w:val="single" w:sz="6" w:space="0" w:color="auto"/>
-            </w:tcBorders>
-            <w:shd w:val="clear" w:color="auto" w:fill="FFFFFF"/>
-            <w:vAlign w:val="center"/>
-            <w:hideMark/>
-          </w:tcPr>
-          <w:p>
-            <w:pPr>
-              <w:shd w:val="clear" w:color="auto" w:fill="FFFFFF"/>
-              <w:jc w:val="center"/>
-              <w:rPr>
-                <w:rFonts w:ascii="ISOCPEUR" w:hAnsi="ISOCPEUR"/>
-              </w:rPr>
-            </w:pPr>
-            <w:r>
-              <w:rPr>
-                <w:rFonts w:ascii="ISOCPEUR" w:hAnsi="ISOCPEUR"/>
-              </w:rPr>
-              <w:t>Элемент конструкции</w:t>
-            </w:r>
-          </w:p>
-        </w:tc>
-        <w:tc>
-          <w:tcPr>
-            <w:tcW w:w="997" w:type="pct"/>
-            <w:tcBorders>
-              <w:top w:val="single" w:sz="6" w:space="0" w:color="auto"/>
-              <w:left w:val="single" w:sz="6" w:space="0" w:color="auto"/>
-              <w:bottom w:val="single" w:sz="6" w:space="0" w:color="auto"/>
-              <w:right w:val="single" w:sz="6" w:space="0" w:color="auto"/>
-            </w:tcBorders>
-            <w:shd w:val="clear" w:color="auto" w:fill="FFFFFF"/>
-            <w:vAlign w:val="center"/>
-            <w:hideMark/>
-          </w:tcPr>
-          <w:p>
-            <w:pPr>
-              <w:shd w:val="clear" w:color="auto" w:fill="FFFFFF"/>
-              <w:jc w:val="center"/>
-              <w:rPr>
-                <w:rFonts w:ascii="ISOCPEUR" w:hAnsi="ISOCPEUR"/>
-              </w:rPr>
-            </w:pPr>
-            <w:r>
-              <w:rPr>
-                <w:rFonts w:ascii="ISOCPEUR" w:hAnsi="ISOCPEUR"/>
-              </w:rPr>
-              <w:t>Удельный</w:t>
-            </w:r>
-          </w:p>
-          <w:p>
-            <w:pPr>
-              <w:shd w:val="clear" w:color="auto" w:fill="FFFFFF"/>
-              <w:jc w:val="center"/>
-              <w:rPr>
-                <w:rFonts w:ascii="ISOCPEUR" w:hAnsi="ISOCPEUR"/>
-              </w:rPr>
-            </w:pPr>
-            <w:r>
-              <w:rPr>
-                <w:rFonts w:ascii="ISOCPEUR" w:hAnsi="ISOCPEUR"/>
-              </w:rPr>
-              <w:t>геометрический</w:t>
-            </w:r>
-          </w:p>
-          <w:p>
-            <w:pPr>
-              <w:shd w:val="clear" w:color="auto" w:fill="FFFFFF"/>
-              <w:jc w:val="center"/>
-              <w:rPr>
-                <w:rFonts w:ascii="ISOCPEUR" w:hAnsi="ISOCPEUR"/>
-              </w:rPr>
-            </w:pPr>
-            <w:r>
-              <w:rPr>
-                <w:rFonts w:ascii="ISOCPEUR" w:hAnsi="ISOCPEUR"/>
-              </w:rPr>
-              <w:t>показатель</w:t>
-            </w:r>
-            <w:r>
-              <w:rPr>
-                <w:rFonts w:ascii="ISOCPEUR" w:hAnsi="ISOCPEUR"/>
-              </w:rPr>
-              <w:t>,</w:t>
-            </w:r>
-            <w:r>
-              <w:rPr>
-                <w:rFonts w:ascii="ISOCPEUR" w:hAnsi="ISOCPEUR"/>
-                <w:lang w:val="en-GB"/>
-              </w:rPr>
-              <w:t xml:space="preserve"> </w:t>
-            </w:r>
-            <w:r>
-              <w:rPr>
-                <w:rFonts w:ascii="ISOCPEUR" w:hAnsi="ISOCPEUR"/>
-              </w:rPr>
-              <w:t>м</w:t>
-            </w:r>
-            <w:r>
-              <w:rPr>
-                <w:rFonts w:ascii="ISOCPEUR" w:hAnsi="ISOCPEUR"/>
-                <w:vertAlign w:val="superscript"/>
-              </w:rPr>
-              <w:t>2</w:t>
-            </w:r>
-            <w:r>
-              <w:rPr>
-                <w:rFonts w:ascii="ISOCPEUR" w:hAnsi="ISOCPEUR"/>
-              </w:rPr>
-              <w:t>/м</w:t>
-            </w:r>
-            <w:r>
-              <w:rPr>
-                <w:rFonts w:ascii="ISOCPEUR" w:hAnsi="ISOCPEUR"/>
-                <w:vertAlign w:val="superscript"/>
-              </w:rPr>
-              <w:t>2</w:t>
-            </w:r>
-          </w:p>
-        </w:tc>
-        <w:tc>
-          <w:tcPr>
-            <w:tcW w:w="1097" w:type="pct"/>
-            <w:tcBorders>
-              <w:top w:val="single" w:sz="6" w:space="0" w:color="auto"/>
-              <w:left w:val="single" w:sz="6" w:space="0" w:color="auto"/>
-              <w:bottom w:val="single" w:sz="6" w:space="0" w:color="auto"/>
-              <w:right w:val="single" w:sz="6" w:space="0" w:color="auto"/>
-            </w:tcBorders>
-            <w:shd w:val="clear" w:color="auto" w:fill="FFFFFF"/>
-            <w:vAlign w:val="center"/>
-            <w:hideMark/>
-          </w:tcPr>
-          <w:p>
-            <w:pPr>
-              <w:shd w:val="clear" w:color="auto" w:fill="FFFFFF"/>
-              <w:jc w:val="center"/>
-              <w:rPr>
-                <w:rFonts w:ascii="ISOCPEUR" w:hAnsi="ISOCPEUR"/>
-              </w:rPr>
-            </w:pPr>
-            <w:r>
-              <w:rPr>
-                <w:rFonts w:ascii="ISOCPEUR" w:hAnsi="ISOCPEUR"/>
-              </w:rPr>
-              <w:t>Удельные потери теплоты</w:t>
-            </w:r>
-            <w:r>
-              <w:rPr>
-                <w:rFonts w:ascii="ISOCPEUR" w:hAnsi="ISOCPEUR"/>
-              </w:rPr>
-              <w:t xml:space="preserve">, </w:t>
-            </w:r>
-            <w:r>
-              <w:rPr>
-                <w:rFonts w:ascii="ISOCPEUR" w:hAnsi="ISOCPEUR"/>
-              </w:rPr>
-              <w:t>Вт</w:t>
-            </w:r>
-            <w:proofErr w:type="gramStart"/>
-            <w:r>
-              <w:rPr>
-                <w:rFonts w:ascii="ISOCPEUR" w:hAnsi="ISOCPEUR"/>
-              </w:rPr>
-              <w:t>/(</w:t>
-            </w:r>
-            <w:proofErr w:type="gramEnd"/>
-            <w:r>
-              <w:rPr>
-                <w:rFonts w:ascii="ISOCPEUR" w:hAnsi="ISOCPEUR"/>
-              </w:rPr>
-              <w:t>м</w:t>
-            </w:r>
-            <w:r>
-              <w:rPr>
-                <w:rFonts w:ascii="ISOCPEUR" w:hAnsi="ISOCPEUR"/>
-                <w:vertAlign w:val="superscript"/>
-              </w:rPr>
-              <w:t>2</w:t>
-            </w:r>
-            <w:r>
-              <w:rPr>
-                <w:rFonts w:ascii="ISOCPEUR" w:hAnsi="ISOCPEUR"/>
-              </w:rPr>
-              <w:t xml:space="preserve"> ∙ </w:t>
-            </w:r>
-            <w:r>
-              <w:rPr>
-                <w:rFonts w:ascii="ISOCPEUR" w:hAnsi="ISOCPEUR"/>
-              </w:rPr>
-              <w:t>°С)</w:t>
-            </w:r>
-          </w:p>
-        </w:tc>
-        <w:tc>
-          <w:tcPr>
-            <w:tcW w:w="1433" w:type="pct"/>
-            <w:tcBorders>
-              <w:top w:val="single" w:sz="6" w:space="0" w:color="auto"/>
-              <w:left w:val="single" w:sz="6" w:space="0" w:color="auto"/>
-              <w:bottom w:val="single" w:sz="6" w:space="0" w:color="auto"/>
-              <w:right w:val="single" w:sz="6" w:space="0" w:color="auto"/>
-            </w:tcBorders>
-            <w:shd w:val="clear" w:color="auto" w:fill="FFFFFF"/>
-            <w:vAlign w:val="center"/>
-            <w:hideMark/>
-          </w:tcPr>
-          <w:p>
-            <w:pPr>
-              <w:shd w:val="clear" w:color="auto" w:fill="FFFFFF"/>
-              <w:jc w:val="center"/>
-              <w:rPr>
-                <w:rFonts w:ascii="ISOCPEUR" w:hAnsi="ISOCPEUR"/>
-              </w:rPr>
-            </w:pPr>
-            <w:r>
-              <w:rPr>
-                <w:rFonts w:ascii="ISOCPEUR" w:hAnsi="ISOCPEUR"/>
-              </w:rPr>
-              <w:t>Удельный поток теплоты, обусловленный элементом</w:t>
-            </w:r>
-            <w:r>
-              <w:rPr>
-                <w:rFonts w:ascii="ISOCPEUR" w:hAnsi="ISOCPEUR"/>
-              </w:rPr>
-              <w:t xml:space="preserve">, </w:t>
-            </w:r>
-            <w:r>
-              <w:rPr>
-                <w:rFonts w:ascii="ISOCPEUR" w:hAnsi="ISOCPEUR"/>
-              </w:rPr>
-              <w:t>Вт</w:t>
-            </w:r>
-            <w:proofErr w:type="gramStart"/>
-            <w:r>
-              <w:rPr>
-                <w:rFonts w:ascii="ISOCPEUR" w:hAnsi="ISOCPEUR"/>
-              </w:rPr>
-              <w:t>/(</w:t>
-            </w:r>
-            <w:proofErr w:type="gramEnd"/>
-            <w:r>
-              <w:rPr>
-                <w:rFonts w:ascii="ISOCPEUR" w:hAnsi="ISOCPEUR"/>
-              </w:rPr>
-              <w:t>м</w:t>
-            </w:r>
-            <w:r>
-              <w:rPr>
-                <w:rFonts w:ascii="ISOCPEUR" w:hAnsi="ISOCPEUR"/>
-                <w:vertAlign w:val="superscript"/>
-              </w:rPr>
-              <w:t>2</w:t>
-            </w:r>
-            <w:r>
-              <w:rPr>
-                <w:rFonts w:ascii="ISOCPEUR" w:hAnsi="ISOCPEUR"/>
-              </w:rPr>
-              <w:t xml:space="preserve"> ∙ </w:t>
-            </w:r>
-            <w:r>
-              <w:rPr>
-                <w:rFonts w:ascii="ISOCPEUR" w:hAnsi="ISOCPEUR"/>
-              </w:rPr>
-              <w:t>°С)</w:t>
-            </w:r>
-          </w:p>
-        </w:tc>
-      </w:tr>
-    </w:tbl>
     <w:p>
       <w:bookmarkStart w:id="0" w:name="_GoBack"/>
       <w:bookmarkEnd w:id="0"/>

--- a/0.docx
+++ b/0.docx
@@ -10,13 +10,13 @@
         </w:numPr>
         <w:jc w:val="both"/>
         <w:rPr>
-          <w:rFonts w:ascii="ISOCPEUR" w:hAnsi="ISOCPEUR"/>
+          <w:rFonts w:ascii="Arial" w:hAnsi="Arial" w:cs="Arial"/>
           <w:b/>
         </w:rPr>
       </w:pPr>
       <w:r>
         <w:rPr>
-          <w:rFonts w:ascii="ISOCPEUR" w:hAnsi="ISOCPEUR"/>
+          <w:rFonts w:ascii="Arial" w:hAnsi="Arial" w:cs="Arial"/>
           <w:b/>
         </w:rPr>
         <w:t xml:space="preserve">Наружные стены </w:t>
@@ -517,8 +517,19 @@
         </w:tc>
       </w:tr>
     </w:tbl>
-    <w:p/>
     <w:p>
+      <w:pPr>
+        <w:rPr>
+          <w:rFonts w:ascii="Arial" w:hAnsi="Arial" w:cs="Arial"/>
+        </w:rPr>
+      </w:pPr>
+    </w:p>
+    <w:p>
+      <w:pPr>
+        <w:rPr>
+          <w:rFonts w:ascii="Arial" w:hAnsi="Arial" w:cs="Arial"/>
+        </w:rPr>
+      </w:pPr>
       <w:bookmarkStart w:id="0" w:name="_GoBack"/>
       <w:bookmarkEnd w:id="0"/>
     </w:p>
